--- a/日志.docx
+++ b/日志.docx
@@ -126,6 +126,149 @@
       </w:r>
       <w:r>
         <w:t xml:space="preserve"> but you have to keep going…</w:t>
+      </w:r>
+    </w:p>
+    <w:p>
+      <w:pPr>
+        <w:pStyle w:val="a3"/>
+        <w:numPr>
+          <w:ilvl w:val="0"/>
+          <w:numId w:val="1"/>
+        </w:numPr>
+        <w:ind w:firstLineChars="0"/>
+      </w:pPr>
+      <w:r>
+        <w:t>1.22.2019</w:t>
+      </w:r>
+    </w:p>
+    <w:p>
+      <w:pPr>
+        <w:pStyle w:val="a3"/>
+        <w:ind w:left="420" w:firstLineChars="0" w:firstLine="0"/>
+        <w:rPr>
+          <w:rFonts w:hint="eastAsia"/>
+        </w:rPr>
+      </w:pPr>
+      <w:r>
+        <w:t xml:space="preserve">Too fallen! </w:t>
+      </w:r>
+      <w:r>
+        <w:rPr>
+          <w:rFonts w:hint="eastAsia"/>
+        </w:rPr>
+        <w:t>机器学习：具体的参数</w:t>
+      </w:r>
+      <w:r>
+        <w:rPr>
+          <w:rFonts w:hint="eastAsia"/>
+        </w:rPr>
+        <w:t xml:space="preserve"> </w:t>
+      </w:r>
+      <w:r>
+        <w:rPr>
+          <w:rFonts w:hint="eastAsia"/>
+        </w:rPr>
+        <w:t>函数形式，具体是怎么学习的，其实一点不难因为吴老师简化太多了？但是这块应该是很不容易的，</w:t>
+      </w:r>
+      <w:proofErr w:type="spellStart"/>
+      <w:r>
+        <w:rPr>
+          <w:rFonts w:hint="eastAsia"/>
+        </w:rPr>
+        <w:t>ics</w:t>
+      </w:r>
+      <w:proofErr w:type="spellEnd"/>
+      <w:r>
+        <w:rPr>
+          <w:rFonts w:hint="eastAsia"/>
+        </w:rPr>
+        <w:t>：</w:t>
+      </w:r>
+      <w:proofErr w:type="gramStart"/>
+      <w:r>
+        <w:rPr>
+          <w:rFonts w:hint="eastAsia"/>
+        </w:rPr>
+        <w:t>a</w:t>
+      </w:r>
+      <w:proofErr w:type="gramEnd"/>
+      <w:r>
+        <w:t xml:space="preserve"> little boring, but you have to keep going! </w:t>
+      </w:r>
+      <w:r>
+        <w:rPr>
+          <w:rFonts w:hint="eastAsia"/>
+        </w:rPr>
+        <w:t>建模：</w:t>
+      </w:r>
+      <w:r>
+        <w:rPr>
+          <w:rFonts w:hint="eastAsia"/>
+        </w:rPr>
+        <w:t>Download</w:t>
+      </w:r>
+      <w:r>
+        <w:t xml:space="preserve"> COMCOL</w:t>
+      </w:r>
+      <w:r>
+        <w:rPr>
+          <w:rFonts w:hint="eastAsia"/>
+        </w:rPr>
+        <w:t>,</w:t>
+      </w:r>
+      <w:r>
+        <w:t xml:space="preserve"> you need to learn more. And s</w:t>
+      </w:r>
+      <w:r>
+        <w:t>ome things bother me</w:t>
+      </w:r>
+      <w:r>
+        <w:t>, it is all my fault? I still want to love her</w:t>
+      </w:r>
+      <w:r>
+        <w:rPr>
+          <w:rFonts w:hint="eastAsia"/>
+        </w:rPr>
+        <w:t>.</w:t>
+      </w:r>
+      <w:r>
+        <w:t xml:space="preserve"> </w:t>
+      </w:r>
+      <w:r>
+        <w:rPr>
+          <w:rFonts w:hint="eastAsia"/>
+        </w:rPr>
+        <w:t>That</w:t>
+      </w:r>
+      <w:r>
+        <w:t xml:space="preserve"> </w:t>
+      </w:r>
+      <w:r>
+        <w:rPr>
+          <w:rFonts w:hint="eastAsia"/>
+        </w:rPr>
+        <w:t>is</w:t>
+      </w:r>
+      <w:r>
+        <w:t xml:space="preserve"> </w:t>
+      </w:r>
+      <w:r>
+        <w:rPr>
+          <w:rFonts w:hint="eastAsia"/>
+        </w:rPr>
+        <w:t>okay</w:t>
+      </w:r>
+      <w:r>
+        <w:t>.</w:t>
+      </w:r>
+      <w:r>
+        <w:t xml:space="preserve"> Come on</w:t>
+      </w:r>
+      <w:r>
+        <w:rPr>
+          <w:rFonts w:hint="eastAsia"/>
+        </w:rPr>
+        <w:t>!</w:t>
       </w:r>
       <w:bookmarkStart w:id="0" w:name="_GoBack"/>
       <w:bookmarkEnd w:id="0"/>
@@ -145,7 +288,7 @@
   <w:abstractNum w:abstractNumId="0" w15:restartNumberingAfterBreak="0">
     <w:nsid w:val="0B77783D"/>
     <w:multiLevelType w:val="hybridMultilevel"/>
-    <w:tmpl w:val="3D1CC6A4"/>
+    <w:tmpl w:val="A0489AE4"/>
     <w:lvl w:ilvl="0" w:tplc="04090009">
       <w:start w:val="1"/>
       <w:numFmt w:val="bullet"/>
@@ -249,6 +392,232 @@
       <w:lvlJc w:val="left"/>
       <w:pPr>
         <w:ind w:left="3780" w:hanging="420"/>
+      </w:pPr>
+      <w:rPr>
+        <w:rFonts w:ascii="Wingdings" w:hAnsi="Wingdings" w:hint="default"/>
+      </w:rPr>
+    </w:lvl>
+  </w:abstractNum>
+  <w:abstractNum w:abstractNumId="1" w15:restartNumberingAfterBreak="0">
+    <w:nsid w:val="172346A9"/>
+    <w:multiLevelType w:val="hybridMultilevel"/>
+    <w:tmpl w:val="1D024B34"/>
+    <w:lvl w:ilvl="0" w:tplc="04090001">
+      <w:start w:val="1"/>
+      <w:numFmt w:val="bullet"/>
+      <w:lvlText w:val=""/>
+      <w:lvlJc w:val="left"/>
+      <w:pPr>
+        <w:ind w:left="420" w:hanging="420"/>
+      </w:pPr>
+      <w:rPr>
+        <w:rFonts w:ascii="Wingdings" w:hAnsi="Wingdings" w:hint="default"/>
+      </w:rPr>
+    </w:lvl>
+    <w:lvl w:ilvl="1" w:tplc="04090003" w:tentative="1">
+      <w:start w:val="1"/>
+      <w:numFmt w:val="bullet"/>
+      <w:lvlText w:val=""/>
+      <w:lvlJc w:val="left"/>
+      <w:pPr>
+        <w:ind w:left="840" w:hanging="420"/>
+      </w:pPr>
+      <w:rPr>
+        <w:rFonts w:ascii="Wingdings" w:hAnsi="Wingdings" w:hint="default"/>
+      </w:rPr>
+    </w:lvl>
+    <w:lvl w:ilvl="2" w:tplc="04090005" w:tentative="1">
+      <w:start w:val="1"/>
+      <w:numFmt w:val="bullet"/>
+      <w:lvlText w:val=""/>
+      <w:lvlJc w:val="left"/>
+      <w:pPr>
+        <w:ind w:left="1260" w:hanging="420"/>
+      </w:pPr>
+      <w:rPr>
+        <w:rFonts w:ascii="Wingdings" w:hAnsi="Wingdings" w:hint="default"/>
+      </w:rPr>
+    </w:lvl>
+    <w:lvl w:ilvl="3" w:tplc="04090001" w:tentative="1">
+      <w:start w:val="1"/>
+      <w:numFmt w:val="bullet"/>
+      <w:lvlText w:val=""/>
+      <w:lvlJc w:val="left"/>
+      <w:pPr>
+        <w:ind w:left="1680" w:hanging="420"/>
+      </w:pPr>
+      <w:rPr>
+        <w:rFonts w:ascii="Wingdings" w:hAnsi="Wingdings" w:hint="default"/>
+      </w:rPr>
+    </w:lvl>
+    <w:lvl w:ilvl="4" w:tplc="04090003" w:tentative="1">
+      <w:start w:val="1"/>
+      <w:numFmt w:val="bullet"/>
+      <w:lvlText w:val=""/>
+      <w:lvlJc w:val="left"/>
+      <w:pPr>
+        <w:ind w:left="2100" w:hanging="420"/>
+      </w:pPr>
+      <w:rPr>
+        <w:rFonts w:ascii="Wingdings" w:hAnsi="Wingdings" w:hint="default"/>
+      </w:rPr>
+    </w:lvl>
+    <w:lvl w:ilvl="5" w:tplc="04090005" w:tentative="1">
+      <w:start w:val="1"/>
+      <w:numFmt w:val="bullet"/>
+      <w:lvlText w:val=""/>
+      <w:lvlJc w:val="left"/>
+      <w:pPr>
+        <w:ind w:left="2520" w:hanging="420"/>
+      </w:pPr>
+      <w:rPr>
+        <w:rFonts w:ascii="Wingdings" w:hAnsi="Wingdings" w:hint="default"/>
+      </w:rPr>
+    </w:lvl>
+    <w:lvl w:ilvl="6" w:tplc="04090001" w:tentative="1">
+      <w:start w:val="1"/>
+      <w:numFmt w:val="bullet"/>
+      <w:lvlText w:val=""/>
+      <w:lvlJc w:val="left"/>
+      <w:pPr>
+        <w:ind w:left="2940" w:hanging="420"/>
+      </w:pPr>
+      <w:rPr>
+        <w:rFonts w:ascii="Wingdings" w:hAnsi="Wingdings" w:hint="default"/>
+      </w:rPr>
+    </w:lvl>
+    <w:lvl w:ilvl="7" w:tplc="04090003" w:tentative="1">
+      <w:start w:val="1"/>
+      <w:numFmt w:val="bullet"/>
+      <w:lvlText w:val=""/>
+      <w:lvlJc w:val="left"/>
+      <w:pPr>
+        <w:ind w:left="3360" w:hanging="420"/>
+      </w:pPr>
+      <w:rPr>
+        <w:rFonts w:ascii="Wingdings" w:hAnsi="Wingdings" w:hint="default"/>
+      </w:rPr>
+    </w:lvl>
+    <w:lvl w:ilvl="8" w:tplc="04090005" w:tentative="1">
+      <w:start w:val="1"/>
+      <w:numFmt w:val="bullet"/>
+      <w:lvlText w:val=""/>
+      <w:lvlJc w:val="left"/>
+      <w:pPr>
+        <w:ind w:left="3780" w:hanging="420"/>
+      </w:pPr>
+      <w:rPr>
+        <w:rFonts w:ascii="Wingdings" w:hAnsi="Wingdings" w:hint="default"/>
+      </w:rPr>
+    </w:lvl>
+  </w:abstractNum>
+  <w:abstractNum w:abstractNumId="2" w15:restartNumberingAfterBreak="0">
+    <w:nsid w:val="1E6946EC"/>
+    <w:multiLevelType w:val="hybridMultilevel"/>
+    <w:tmpl w:val="0C94D084"/>
+    <w:lvl w:ilvl="0" w:tplc="04090001">
+      <w:start w:val="1"/>
+      <w:numFmt w:val="bullet"/>
+      <w:lvlText w:val=""/>
+      <w:lvlJc w:val="left"/>
+      <w:pPr>
+        <w:ind w:left="840" w:hanging="420"/>
+      </w:pPr>
+      <w:rPr>
+        <w:rFonts w:ascii="Wingdings" w:hAnsi="Wingdings" w:hint="default"/>
+      </w:rPr>
+    </w:lvl>
+    <w:lvl w:ilvl="1" w:tplc="04090003" w:tentative="1">
+      <w:start w:val="1"/>
+      <w:numFmt w:val="bullet"/>
+      <w:lvlText w:val=""/>
+      <w:lvlJc w:val="left"/>
+      <w:pPr>
+        <w:ind w:left="1260" w:hanging="420"/>
+      </w:pPr>
+      <w:rPr>
+        <w:rFonts w:ascii="Wingdings" w:hAnsi="Wingdings" w:hint="default"/>
+      </w:rPr>
+    </w:lvl>
+    <w:lvl w:ilvl="2" w:tplc="04090005" w:tentative="1">
+      <w:start w:val="1"/>
+      <w:numFmt w:val="bullet"/>
+      <w:lvlText w:val=""/>
+      <w:lvlJc w:val="left"/>
+      <w:pPr>
+        <w:ind w:left="1680" w:hanging="420"/>
+      </w:pPr>
+      <w:rPr>
+        <w:rFonts w:ascii="Wingdings" w:hAnsi="Wingdings" w:hint="default"/>
+      </w:rPr>
+    </w:lvl>
+    <w:lvl w:ilvl="3" w:tplc="04090001" w:tentative="1">
+      <w:start w:val="1"/>
+      <w:numFmt w:val="bullet"/>
+      <w:lvlText w:val=""/>
+      <w:lvlJc w:val="left"/>
+      <w:pPr>
+        <w:ind w:left="2100" w:hanging="420"/>
+      </w:pPr>
+      <w:rPr>
+        <w:rFonts w:ascii="Wingdings" w:hAnsi="Wingdings" w:hint="default"/>
+      </w:rPr>
+    </w:lvl>
+    <w:lvl w:ilvl="4" w:tplc="04090003" w:tentative="1">
+      <w:start w:val="1"/>
+      <w:numFmt w:val="bullet"/>
+      <w:lvlText w:val=""/>
+      <w:lvlJc w:val="left"/>
+      <w:pPr>
+        <w:ind w:left="2520" w:hanging="420"/>
+      </w:pPr>
+      <w:rPr>
+        <w:rFonts w:ascii="Wingdings" w:hAnsi="Wingdings" w:hint="default"/>
+      </w:rPr>
+    </w:lvl>
+    <w:lvl w:ilvl="5" w:tplc="04090005" w:tentative="1">
+      <w:start w:val="1"/>
+      <w:numFmt w:val="bullet"/>
+      <w:lvlText w:val=""/>
+      <w:lvlJc w:val="left"/>
+      <w:pPr>
+        <w:ind w:left="2940" w:hanging="420"/>
+      </w:pPr>
+      <w:rPr>
+        <w:rFonts w:ascii="Wingdings" w:hAnsi="Wingdings" w:hint="default"/>
+      </w:rPr>
+    </w:lvl>
+    <w:lvl w:ilvl="6" w:tplc="04090001" w:tentative="1">
+      <w:start w:val="1"/>
+      <w:numFmt w:val="bullet"/>
+      <w:lvlText w:val=""/>
+      <w:lvlJc w:val="left"/>
+      <w:pPr>
+        <w:ind w:left="3360" w:hanging="420"/>
+      </w:pPr>
+      <w:rPr>
+        <w:rFonts w:ascii="Wingdings" w:hAnsi="Wingdings" w:hint="default"/>
+      </w:rPr>
+    </w:lvl>
+    <w:lvl w:ilvl="7" w:tplc="04090003" w:tentative="1">
+      <w:start w:val="1"/>
+      <w:numFmt w:val="bullet"/>
+      <w:lvlText w:val=""/>
+      <w:lvlJc w:val="left"/>
+      <w:pPr>
+        <w:ind w:left="3780" w:hanging="420"/>
+      </w:pPr>
+      <w:rPr>
+        <w:rFonts w:ascii="Wingdings" w:hAnsi="Wingdings" w:hint="default"/>
+      </w:rPr>
+    </w:lvl>
+    <w:lvl w:ilvl="8" w:tplc="04090005" w:tentative="1">
+      <w:start w:val="1"/>
+      <w:numFmt w:val="bullet"/>
+      <w:lvlText w:val=""/>
+      <w:lvlJc w:val="left"/>
+      <w:pPr>
+        <w:ind w:left="4200" w:hanging="420"/>
       </w:pPr>
       <w:rPr>
         <w:rFonts w:ascii="Wingdings" w:hAnsi="Wingdings" w:hint="default"/>
@@ -257,6 +626,12 @@
   </w:abstractNum>
   <w:num w:numId="1">
     <w:abstractNumId w:val="0"/>
+  </w:num>
+  <w:num w:numId="2">
+    <w:abstractNumId w:val="2"/>
+  </w:num>
+  <w:num w:numId="3">
+    <w:abstractNumId w:val="1"/>
   </w:num>
 </w:numbering>
 </file>

--- a/日志.docx
+++ b/日志.docx
@@ -145,9 +145,6 @@
       <w:pPr>
         <w:pStyle w:val="a3"/>
         <w:ind w:left="420" w:firstLineChars="0" w:firstLine="0"/>
-        <w:rPr>
-          <w:rFonts w:hint="eastAsia"/>
-        </w:rPr>
       </w:pPr>
       <w:r>
         <w:t xml:space="preserve">Too fallen! </w:t>
@@ -269,6 +266,260 @@
           <w:rFonts w:hint="eastAsia"/>
         </w:rPr>
         <w:t>!</w:t>
+      </w:r>
+    </w:p>
+    <w:p>
+      <w:pPr>
+        <w:pStyle w:val="a3"/>
+        <w:numPr>
+          <w:ilvl w:val="0"/>
+          <w:numId w:val="1"/>
+        </w:numPr>
+        <w:ind w:firstLineChars="0"/>
+      </w:pPr>
+      <w:r>
+        <w:rPr>
+          <w:rFonts w:hint="eastAsia"/>
+        </w:rPr>
+        <w:t>1.</w:t>
+      </w:r>
+      <w:r>
+        <w:t>24</w:t>
+      </w:r>
+      <w:r>
+        <w:rPr>
+          <w:rFonts w:hint="eastAsia"/>
+        </w:rPr>
+        <w:t>.</w:t>
+      </w:r>
+      <w:r>
+        <w:t>2019</w:t>
+      </w:r>
+    </w:p>
+    <w:p>
+      <w:pPr>
+        <w:pStyle w:val="a3"/>
+        <w:ind w:left="420" w:firstLineChars="0" w:firstLine="0"/>
+      </w:pPr>
+      <w:r>
+        <w:t>S</w:t>
+      </w:r>
+      <w:r>
+        <w:rPr>
+          <w:rFonts w:hint="eastAsia"/>
+        </w:rPr>
+        <w:t>ad</w:t>
+      </w:r>
+      <w:r>
+        <w:t xml:space="preserve"> </w:t>
+      </w:r>
+      <w:r>
+        <w:rPr>
+          <w:rFonts w:hint="eastAsia"/>
+        </w:rPr>
+        <w:t>story,</w:t>
+      </w:r>
+      <w:r>
+        <w:t xml:space="preserve"> maybe on the market again. Too hard baby. That girl ignored me deeply? </w:t>
+      </w:r>
+      <w:r>
+        <w:rPr>
+          <w:rFonts w:hint="eastAsia"/>
+        </w:rPr>
+        <w:t>建模明天开始</w:t>
+      </w:r>
+      <w:r>
+        <w:rPr>
+          <w:rFonts w:hint="eastAsia"/>
+        </w:rPr>
+        <w:t>,</w:t>
+      </w:r>
+      <w:r>
+        <w:t xml:space="preserve"> </w:t>
+      </w:r>
+      <w:proofErr w:type="gramStart"/>
+      <w:r>
+        <w:rPr>
+          <w:rFonts w:hint="eastAsia"/>
+        </w:rPr>
+        <w:t>加油加油加油</w:t>
+      </w:r>
+      <w:proofErr w:type="gramEnd"/>
+      <w:r>
+        <w:rPr>
+          <w:rFonts w:hint="eastAsia"/>
+        </w:rPr>
+        <w:t>!!!</w:t>
+      </w:r>
+      <w:r>
+        <w:t xml:space="preserve"> </w:t>
+      </w:r>
+      <w:r>
+        <w:rPr>
+          <w:rFonts w:hint="eastAsia"/>
+        </w:rPr>
+        <w:t>I</w:t>
+      </w:r>
+      <w:r>
+        <w:t xml:space="preserve"> </w:t>
+      </w:r>
+      <w:r>
+        <w:rPr>
+          <w:rFonts w:hint="eastAsia"/>
+        </w:rPr>
+        <w:t>love</w:t>
+      </w:r>
+      <w:r>
+        <w:t xml:space="preserve"> </w:t>
+      </w:r>
+      <w:r>
+        <w:rPr>
+          <w:rFonts w:hint="eastAsia"/>
+        </w:rPr>
+        <w:t>her,</w:t>
+      </w:r>
+      <w:r>
+        <w:t xml:space="preserve"> </w:t>
+      </w:r>
+      <w:r>
+        <w:rPr>
+          <w:rFonts w:hint="eastAsia"/>
+        </w:rPr>
+        <w:t>yes</w:t>
+      </w:r>
+      <w:r>
+        <w:t xml:space="preserve"> </w:t>
+      </w:r>
+      <w:r>
+        <w:rPr>
+          <w:rFonts w:hint="eastAsia"/>
+        </w:rPr>
+        <w:t>I</w:t>
+      </w:r>
+      <w:r>
+        <w:t xml:space="preserve"> </w:t>
+      </w:r>
+      <w:r>
+        <w:rPr>
+          <w:rFonts w:hint="eastAsia"/>
+        </w:rPr>
+        <w:t>cannot</w:t>
+      </w:r>
+      <w:r>
+        <w:t xml:space="preserve"> </w:t>
+      </w:r>
+      <w:r>
+        <w:rPr>
+          <w:rFonts w:hint="eastAsia"/>
+        </w:rPr>
+        <w:t>get</w:t>
+      </w:r>
+      <w:r>
+        <w:t xml:space="preserve"> </w:t>
+      </w:r>
+      <w:r>
+        <w:rPr>
+          <w:rFonts w:hint="eastAsia"/>
+        </w:rPr>
+        <w:t>out</w:t>
+      </w:r>
+      <w:r>
+        <w:t xml:space="preserve"> </w:t>
+      </w:r>
+      <w:r>
+        <w:rPr>
+          <w:rFonts w:hint="eastAsia"/>
+        </w:rPr>
+        <w:t>of</w:t>
+      </w:r>
+      <w:r>
+        <w:t xml:space="preserve"> </w:t>
+      </w:r>
+      <w:r>
+        <w:rPr>
+          <w:rFonts w:hint="eastAsia"/>
+        </w:rPr>
+        <w:t>it.</w:t>
+      </w:r>
+    </w:p>
+    <w:p>
+      <w:pPr>
+        <w:pStyle w:val="a3"/>
+        <w:ind w:left="420" w:firstLineChars="0" w:firstLine="0"/>
+        <w:rPr>
+          <w:rFonts w:hint="eastAsia"/>
+        </w:rPr>
+      </w:pPr>
+      <w:r>
+        <w:rPr>
+          <w:rFonts w:hint="eastAsia"/>
+        </w:rPr>
+        <w:t>寒假</w:t>
+      </w:r>
+      <w:proofErr w:type="spellStart"/>
+      <w:r>
+        <w:rPr>
+          <w:rFonts w:hint="eastAsia"/>
+        </w:rPr>
+        <w:t>oj</w:t>
+      </w:r>
+      <w:proofErr w:type="spellEnd"/>
+      <w:r>
+        <w:rPr>
+          <w:rFonts w:hint="eastAsia"/>
+        </w:rPr>
+        <w:t>一定要加油</w:t>
+      </w:r>
+      <w:r>
+        <w:rPr>
+          <w:rFonts w:hint="eastAsia"/>
+        </w:rPr>
+        <w:t>,</w:t>
+      </w:r>
+      <w:r>
+        <w:t xml:space="preserve"> </w:t>
+      </w:r>
+      <w:r>
+        <w:rPr>
+          <w:rFonts w:hint="eastAsia"/>
+        </w:rPr>
+        <w:t>Don</w:t>
+      </w:r>
+      <w:r>
+        <w:t>’</w:t>
+      </w:r>
+      <w:r>
+        <w:rPr>
+          <w:rFonts w:hint="eastAsia"/>
+        </w:rPr>
+        <w:t>t</w:t>
+      </w:r>
+      <w:r>
+        <w:t xml:space="preserve"> </w:t>
+      </w:r>
+      <w:r>
+        <w:rPr>
+          <w:rFonts w:hint="eastAsia"/>
+        </w:rPr>
+        <w:t>go</w:t>
+      </w:r>
+      <w:r>
+        <w:t xml:space="preserve"> </w:t>
+      </w:r>
+      <w:r>
+        <w:rPr>
+          <w:rFonts w:hint="eastAsia"/>
+        </w:rPr>
+        <w:t>down,</w:t>
+      </w:r>
+      <w:r>
+        <w:t xml:space="preserve"> </w:t>
+      </w:r>
+      <w:r>
+        <w:rPr>
+          <w:rFonts w:hint="eastAsia"/>
+        </w:rPr>
+        <w:t>please!</w:t>
       </w:r>
       <w:bookmarkStart w:id="0" w:name="_GoBack"/>
       <w:bookmarkEnd w:id="0"/>
@@ -288,7 +539,7 @@
   <w:abstractNum w:abstractNumId="0" w15:restartNumberingAfterBreak="0">
     <w:nsid w:val="0B77783D"/>
     <w:multiLevelType w:val="hybridMultilevel"/>
-    <w:tmpl w:val="A0489AE4"/>
+    <w:tmpl w:val="AF5286E4"/>
     <w:lvl w:ilvl="0" w:tplc="04090009">
       <w:start w:val="1"/>
       <w:numFmt w:val="bullet"/>

--- a/日志.docx
+++ b/日志.docx
@@ -12,12 +12,13 @@
         <w:ind w:firstLineChars="0"/>
       </w:pPr>
       <w:r>
-        <w:t>1.21.2019</w:t>
+        <w:t>1.21</w:t>
       </w:r>
     </w:p>
     <w:p>
       <w:pPr>
         <w:pStyle w:val="a3"/>
+        <w:ind w:left="420" w:firstLineChars="0" w:firstLine="0"/>
       </w:pPr>
       <w:r>
         <w:rPr>
@@ -138,7 +139,7 @@
         <w:ind w:firstLineChars="0"/>
       </w:pPr>
       <w:r>
-        <w:t>1.22.2019</w:t>
+        <w:t>1.22</w:t>
       </w:r>
     </w:p>
     <w:p>
@@ -286,15 +287,6 @@
       <w:r>
         <w:t>24</w:t>
       </w:r>
-      <w:r>
-        <w:rPr>
-          <w:rFonts w:hint="eastAsia"/>
-        </w:rPr>
-        <w:t>.</w:t>
-      </w:r>
-      <w:r>
-        <w:t>2019</w:t>
-      </w:r>
     </w:p>
     <w:p>
       <w:pPr>
@@ -446,9 +438,6 @@
       <w:pPr>
         <w:pStyle w:val="a3"/>
         <w:ind w:left="420" w:firstLineChars="0" w:firstLine="0"/>
-        <w:rPr>
-          <w:rFonts w:hint="eastAsia"/>
-        </w:rPr>
       </w:pPr>
       <w:r>
         <w:rPr>
@@ -485,9 +474,11 @@
         </w:rPr>
         <w:t>Don</w:t>
       </w:r>
+      <w:proofErr w:type="gramStart"/>
       <w:r>
         <w:t>’</w:t>
       </w:r>
+      <w:proofErr w:type="gramEnd"/>
       <w:r>
         <w:rPr>
           <w:rFonts w:hint="eastAsia"/>
@@ -520,9 +511,398 @@
           <w:rFonts w:hint="eastAsia"/>
         </w:rPr>
         <w:t>please!</w:t>
+      </w:r>
+    </w:p>
+    <w:p>
+      <w:pPr>
+        <w:pStyle w:val="a3"/>
+        <w:widowControl/>
+        <w:numPr>
+          <w:ilvl w:val="0"/>
+          <w:numId w:val="1"/>
+        </w:numPr>
+        <w:ind w:firstLineChars="0"/>
+        <w:jc w:val="left"/>
+      </w:pPr>
+      <w:r>
+        <w:rPr>
+          <w:rFonts w:hint="eastAsia"/>
+        </w:rPr>
+        <w:t>1.</w:t>
+      </w:r>
+      <w:r>
+        <w:t>29</w:t>
+      </w:r>
+    </w:p>
+    <w:p>
+      <w:pPr>
+        <w:pStyle w:val="a3"/>
+        <w:widowControl/>
+        <w:ind w:left="420" w:firstLineChars="0" w:firstLine="0"/>
+        <w:jc w:val="left"/>
+        <w:rPr>
+          <w:rFonts w:ascii="宋体" w:eastAsia="宋体" w:hAnsi="宋体" w:cs="宋体"/>
+          <w:kern w:val="0"/>
+          <w:sz w:val="24"/>
+          <w:szCs w:val="24"/>
+        </w:rPr>
+      </w:pPr>
+      <w:r>
+        <w:rPr>
+          <w:rFonts w:ascii="宋体" w:eastAsia="宋体" w:hAnsi="宋体" w:cs="宋体"/>
+          <w:kern w:val="0"/>
+          <w:sz w:val="24"/>
+          <w:szCs w:val="24"/>
+        </w:rPr>
+        <w:t>pat报名</w:t>
+      </w:r>
+      <w:r>
+        <w:rPr>
+          <w:rFonts w:ascii="宋体" w:eastAsia="宋体" w:hAnsi="宋体" w:cs="宋体"/>
+          <w:kern w:val="0"/>
+          <w:sz w:val="24"/>
+          <w:szCs w:val="24"/>
+        </w:rPr>
+        <w:br/>
+        <w:t>建模结束了 要好好补觉，真是很感谢了，希望评奖一路顺风，把我们真实的论文水平评出来，</w:t>
+      </w:r>
+      <w:proofErr w:type="spellStart"/>
+      <w:r>
+        <w:rPr>
+          <w:rFonts w:ascii="宋体" w:eastAsia="宋体" w:hAnsi="宋体" w:cs="宋体"/>
+          <w:kern w:val="0"/>
+          <w:sz w:val="24"/>
+          <w:szCs w:val="24"/>
+        </w:rPr>
+        <w:t>syxdalao</w:t>
+      </w:r>
+      <w:proofErr w:type="spellEnd"/>
+      <w:r>
+        <w:rPr>
+          <w:rFonts w:ascii="宋体" w:eastAsia="宋体" w:hAnsi="宋体" w:cs="宋体"/>
+          <w:kern w:val="0"/>
+          <w:sz w:val="24"/>
+          <w:szCs w:val="24"/>
+        </w:rPr>
+        <w:t>确实强，很认真</w:t>
+      </w:r>
+      <w:proofErr w:type="gramStart"/>
+      <w:r>
+        <w:rPr>
+          <w:rFonts w:ascii="宋体" w:eastAsia="宋体" w:hAnsi="宋体" w:cs="宋体"/>
+          <w:kern w:val="0"/>
+          <w:sz w:val="24"/>
+          <w:szCs w:val="24"/>
+        </w:rPr>
+        <w:t>很追求</w:t>
+      </w:r>
+      <w:proofErr w:type="gramEnd"/>
+      <w:r>
+        <w:rPr>
+          <w:rFonts w:ascii="宋体" w:eastAsia="宋体" w:hAnsi="宋体" w:cs="宋体"/>
+          <w:kern w:val="0"/>
+          <w:sz w:val="24"/>
+          <w:szCs w:val="24"/>
+        </w:rPr>
+        <w:t>完美很努力，之前肯定是有花功夫 不然看出那样一个模型不可能那么快，真的很强之前自己</w:t>
+      </w:r>
+      <w:proofErr w:type="gramStart"/>
+      <w:r>
+        <w:rPr>
+          <w:rFonts w:ascii="宋体" w:eastAsia="宋体" w:hAnsi="宋体" w:cs="宋体"/>
+          <w:kern w:val="0"/>
+          <w:sz w:val="24"/>
+          <w:szCs w:val="24"/>
+        </w:rPr>
+        <w:t>想网络去复杂</w:t>
+      </w:r>
+      <w:proofErr w:type="gramEnd"/>
+      <w:r>
+        <w:rPr>
+          <w:rFonts w:ascii="宋体" w:eastAsia="宋体" w:hAnsi="宋体" w:cs="宋体"/>
+          <w:kern w:val="0"/>
+          <w:sz w:val="24"/>
+          <w:szCs w:val="24"/>
+        </w:rPr>
+        <w:t>模拟，现在想想确实是简单的数学表达更可以分析，更容易计算。我的话还好是对做事情有执着的需求，没让自己闲下来，抓住bug程序调出了它的规律出了那最后惊艳的六个图，3D建模那边也有一些想法还有一些建模的点子，论文也分担一点，neural network那边也算努力吧，所以真的是有准备就一定有用武之地的！</w:t>
+      </w:r>
+      <w:r>
+        <w:rPr>
+          <w:rFonts w:ascii="宋体" w:eastAsia="宋体" w:hAnsi="宋体" w:cs="宋体" w:hint="eastAsia"/>
+          <w:kern w:val="0"/>
+          <w:sz w:val="24"/>
+          <w:szCs w:val="24"/>
+        </w:rPr>
+        <w:t>我</w:t>
+      </w:r>
+      <w:r>
+        <w:rPr>
+          <w:rFonts w:ascii="宋体" w:eastAsia="宋体" w:hAnsi="宋体" w:cs="宋体"/>
+          <w:kern w:val="0"/>
+          <w:sz w:val="24"/>
+          <w:szCs w:val="24"/>
+        </w:rPr>
+        <w:t>还算是有大部分</w:t>
+      </w:r>
+      <w:r>
+        <w:rPr>
+          <w:rFonts w:ascii="宋体" w:eastAsia="宋体" w:hAnsi="宋体" w:cs="宋体" w:hint="eastAsia"/>
+          <w:kern w:val="0"/>
+          <w:sz w:val="24"/>
+          <w:szCs w:val="24"/>
+        </w:rPr>
+        <w:t>时候carry</w:t>
+      </w:r>
+      <w:r>
+        <w:rPr>
+          <w:rFonts w:ascii="宋体" w:eastAsia="宋体" w:hAnsi="宋体" w:cs="宋体"/>
+          <w:kern w:val="0"/>
+          <w:sz w:val="24"/>
+          <w:szCs w:val="24"/>
+        </w:rPr>
+        <w:t>的</w:t>
+      </w:r>
+      <w:r>
+        <w:rPr>
+          <w:noProof/>
+        </w:rPr>
+        <w:drawing>
+          <wp:inline distT="0" distB="0" distL="0" distR="0">
+            <wp:extent cx="266700" cy="266700"/>
+            <wp:effectExtent l="0" t="0" r="0" b="0"/>
+            <wp:docPr id="1" name="图片 1" descr="C:\Users\Kai\AppData\Local\Temp\X@8}U9MLE}EBUE273)]9PGF.gif"/>
+            <wp:cNvGraphicFramePr>
+              <a:graphicFrameLocks xmlns:a="http://schemas.openxmlformats.org/drawingml/2006/main" noChangeAspect="1"/>
+            </wp:cNvGraphicFramePr>
+            <a:graphic xmlns:a="http://schemas.openxmlformats.org/drawingml/2006/main">
+              <a:graphicData uri="http://schemas.openxmlformats.org/drawingml/2006/picture">
+                <pic:pic xmlns:pic="http://schemas.openxmlformats.org/drawingml/2006/picture">
+                  <pic:nvPicPr>
+                    <pic:cNvPr id="0" name="Picture 1" descr="C:\Users\Kai\AppData\Local\Temp\X@8}U9MLE}EBUE273)]9PGF.gif"/>
+                    <pic:cNvPicPr>
+                      <a:picLocks noChangeAspect="1" noChangeArrowheads="1"/>
+                    </pic:cNvPicPr>
+                  </pic:nvPicPr>
+                  <pic:blipFill>
+                    <a:blip r:embed="rId5">
+                      <a:extLst>
+                        <a:ext uri="{28A0092B-C50C-407E-A947-70E740481C1C}">
+                          <a14:useLocalDpi xmlns:a14="http://schemas.microsoft.com/office/drawing/2010/main" val="0"/>
+                        </a:ext>
+                      </a:extLst>
+                    </a:blip>
+                    <a:srcRect/>
+                    <a:stretch>
+                      <a:fillRect/>
+                    </a:stretch>
+                  </pic:blipFill>
+                  <pic:spPr bwMode="auto">
+                    <a:xfrm>
+                      <a:off x="0" y="0"/>
+                      <a:ext cx="266700" cy="266700"/>
+                    </a:xfrm>
+                    <a:prstGeom prst="rect">
+                      <a:avLst/>
+                    </a:prstGeom>
+                    <a:noFill/>
+                    <a:ln>
+                      <a:noFill/>
+                    </a:ln>
+                  </pic:spPr>
+                </pic:pic>
+              </a:graphicData>
+            </a:graphic>
+          </wp:inline>
+        </w:drawing>
+      </w:r>
+      <w:r>
+        <w:rPr>
+          <w:rFonts w:ascii="宋体" w:eastAsia="宋体" w:hAnsi="宋体" w:cs="宋体"/>
+          <w:kern w:val="0"/>
+          <w:sz w:val="24"/>
+          <w:szCs w:val="24"/>
+        </w:rPr>
+        <w:t> 很高兴了很难忘的建模历程，头有点痛，接下来计划就是全力</w:t>
+      </w:r>
+      <w:proofErr w:type="spellStart"/>
+      <w:r>
+        <w:rPr>
+          <w:rFonts w:ascii="宋体" w:eastAsia="宋体" w:hAnsi="宋体" w:cs="宋体"/>
+          <w:kern w:val="0"/>
+          <w:sz w:val="24"/>
+          <w:szCs w:val="24"/>
+        </w:rPr>
+        <w:t>oj</w:t>
+      </w:r>
+      <w:proofErr w:type="spellEnd"/>
+      <w:r>
+        <w:rPr>
+          <w:rFonts w:ascii="宋体" w:eastAsia="宋体" w:hAnsi="宋体" w:cs="宋体"/>
+          <w:kern w:val="0"/>
+          <w:sz w:val="24"/>
+          <w:szCs w:val="24"/>
+        </w:rPr>
+        <w:t> 大创 </w:t>
+      </w:r>
+      <w:proofErr w:type="spellStart"/>
+      <w:r>
+        <w:rPr>
+          <w:rFonts w:ascii="宋体" w:eastAsia="宋体" w:hAnsi="宋体" w:cs="宋体"/>
+          <w:kern w:val="0"/>
+          <w:sz w:val="24"/>
+          <w:szCs w:val="24"/>
+        </w:rPr>
+        <w:t>ics</w:t>
+      </w:r>
+      <w:proofErr w:type="spellEnd"/>
+      <w:r>
+        <w:rPr>
+          <w:rFonts w:ascii="宋体" w:eastAsia="宋体" w:hAnsi="宋体" w:cs="宋体"/>
+          <w:kern w:val="0"/>
+          <w:sz w:val="24"/>
+          <w:szCs w:val="24"/>
+        </w:rPr>
+        <w:t>了 报名pat甲 自己有一个目标，还是</w:t>
+      </w:r>
+      <w:proofErr w:type="gramStart"/>
+      <w:r>
+        <w:rPr>
+          <w:rFonts w:ascii="宋体" w:eastAsia="宋体" w:hAnsi="宋体" w:cs="宋体"/>
+          <w:kern w:val="0"/>
+          <w:sz w:val="24"/>
+          <w:szCs w:val="24"/>
+        </w:rPr>
+        <w:t>别堕落别堕落</w:t>
+      </w:r>
+      <w:proofErr w:type="gramEnd"/>
+      <w:r>
+        <w:rPr>
+          <w:rFonts w:ascii="宋体" w:eastAsia="宋体" w:hAnsi="宋体" w:cs="宋体"/>
+          <w:kern w:val="0"/>
+          <w:sz w:val="24"/>
+          <w:szCs w:val="24"/>
+        </w:rPr>
+        <w:t> 控制手机的使用，加油啊报名，明天的你会感谢今天努力的自己！</w:t>
+      </w:r>
+    </w:p>
+    <w:p>
+      <w:pPr>
+        <w:pStyle w:val="a3"/>
+        <w:numPr>
+          <w:ilvl w:val="0"/>
+          <w:numId w:val="1"/>
+        </w:numPr>
+        <w:ind w:firstLineChars="0"/>
+      </w:pPr>
+      <w:r>
+        <w:rPr>
+          <w:rFonts w:hint="eastAsia"/>
+        </w:rPr>
+        <w:t>1.</w:t>
+      </w:r>
+      <w:r>
+        <w:t>30</w:t>
+      </w:r>
+    </w:p>
+    <w:p>
+      <w:pPr>
+        <w:pStyle w:val="a3"/>
+        <w:ind w:left="420" w:firstLineChars="0" w:firstLine="0"/>
+        <w:rPr>
+          <w:color w:val="FF0000"/>
+        </w:rPr>
+      </w:pPr>
+      <w:proofErr w:type="gramStart"/>
+      <w:r>
+        <w:rPr>
+          <w:rFonts w:hint="eastAsia"/>
+          <w:color w:val="FF0000"/>
+        </w:rPr>
+        <w:t>洛</w:t>
+      </w:r>
+      <w:proofErr w:type="gramEnd"/>
+      <w:r>
+        <w:rPr>
+          <w:rFonts w:hint="eastAsia"/>
+          <w:color w:val="FF0000"/>
+        </w:rPr>
+        <w:t>谷</w:t>
+      </w:r>
+      <w:r>
+        <w:rPr>
+          <w:rFonts w:hint="eastAsia"/>
+          <w:color w:val="FF0000"/>
+        </w:rPr>
+        <w:t>1</w:t>
+      </w:r>
+      <w:r>
+        <w:rPr>
+          <w:color w:val="FF0000"/>
+        </w:rPr>
+        <w:t>064</w:t>
+      </w:r>
+      <w:r>
+        <w:rPr>
+          <w:rFonts w:hint="eastAsia"/>
+          <w:color w:val="FF0000"/>
+        </w:rPr>
+        <w:t>有依赖的动</w:t>
+      </w:r>
+      <w:proofErr w:type="gramStart"/>
+      <w:r>
+        <w:rPr>
+          <w:rFonts w:hint="eastAsia"/>
+          <w:color w:val="FF0000"/>
+        </w:rPr>
+        <w:t>规</w:t>
+      </w:r>
+      <w:proofErr w:type="gramEnd"/>
+      <w:r>
+        <w:rPr>
+          <w:rFonts w:hint="eastAsia"/>
+          <w:color w:val="FF0000"/>
+        </w:rPr>
+        <w:t>还没看答案</w:t>
+      </w:r>
+      <w:r>
+        <w:rPr>
+          <w:rFonts w:hint="eastAsia"/>
+          <w:color w:val="FF0000"/>
+        </w:rPr>
+        <w:t xml:space="preserve"> </w:t>
+      </w:r>
+      <w:r>
+        <w:rPr>
+          <w:rFonts w:hint="eastAsia"/>
+          <w:color w:val="FF0000"/>
+        </w:rPr>
+        <w:t>答案的</w:t>
       </w:r>
       <w:bookmarkStart w:id="0" w:name="_GoBack"/>
       <w:bookmarkEnd w:id="0"/>
+      <w:r>
+        <w:rPr>
+          <w:rFonts w:hint="eastAsia"/>
+          <w:color w:val="FF0000"/>
+        </w:rPr>
+        <w:t>下面一点有一个讲有依赖的动</w:t>
+      </w:r>
+      <w:proofErr w:type="gramStart"/>
+      <w:r>
+        <w:rPr>
+          <w:rFonts w:hint="eastAsia"/>
+          <w:color w:val="FF0000"/>
+        </w:rPr>
+        <w:t>规</w:t>
+      </w:r>
+      <w:proofErr w:type="gramEnd"/>
+      <w:r>
+        <w:rPr>
+          <w:rFonts w:hint="eastAsia"/>
+          <w:color w:val="FF0000"/>
+        </w:rPr>
+        <w:t>还可以</w:t>
+      </w:r>
     </w:p>
     <w:sectPr>
       <w:pgSz w:w="11906" w:h="16838"/>
@@ -539,7 +919,7 @@
   <w:abstractNum w:abstractNumId="0" w15:restartNumberingAfterBreak="0">
     <w:nsid w:val="0B77783D"/>
     <w:multiLevelType w:val="hybridMultilevel"/>
-    <w:tmpl w:val="AF5286E4"/>
+    <w:tmpl w:val="7736E308"/>
     <w:lvl w:ilvl="0" w:tplc="04090009">
       <w:start w:val="1"/>
       <w:numFmt w:val="bullet"/>

--- a/日志.docx
+++ b/日志.docx
@@ -876,33 +876,339 @@
           <w:rFonts w:hint="eastAsia"/>
           <w:color w:val="FF0000"/>
         </w:rPr>
-        <w:t>答案的</w:t>
+        <w:t>答案的下面一点有一个讲有依赖的动</w:t>
+      </w:r>
+      <w:proofErr w:type="gramStart"/>
+      <w:r>
+        <w:rPr>
+          <w:rFonts w:hint="eastAsia"/>
+          <w:color w:val="FF0000"/>
+        </w:rPr>
+        <w:t>规</w:t>
+      </w:r>
+      <w:proofErr w:type="gramEnd"/>
+      <w:r>
+        <w:rPr>
+          <w:rFonts w:hint="eastAsia"/>
+          <w:color w:val="FF0000"/>
+        </w:rPr>
+        <w:t>还可以</w:t>
+      </w:r>
+    </w:p>
+    <w:p>
+      <w:pPr>
+        <w:pStyle w:val="a3"/>
+        <w:ind w:left="420" w:firstLineChars="0" w:firstLine="0"/>
+      </w:pPr>
+      <w:r>
+        <w:rPr>
+          <w:rFonts w:hint="eastAsia"/>
+        </w:rPr>
+        <w:t>开始学习了宝贝</w:t>
+      </w:r>
+      <w:r>
+        <w:rPr>
+          <w:rFonts w:hint="eastAsia"/>
+        </w:rPr>
+        <w:t>,</w:t>
+      </w:r>
+      <w:r>
+        <w:t xml:space="preserve"> </w:t>
+      </w:r>
+      <w:r>
+        <w:rPr>
+          <w:rFonts w:hint="eastAsia"/>
+        </w:rPr>
+        <w:t>很棒</w:t>
+      </w:r>
+      <w:r>
+        <w:rPr>
+          <w:rFonts w:hint="eastAsia"/>
+        </w:rPr>
+        <w:t>,</w:t>
+      </w:r>
+      <w:r>
+        <w:t xml:space="preserve"> </w:t>
+      </w:r>
+      <w:r>
+        <w:rPr>
+          <w:rFonts w:hint="eastAsia"/>
+        </w:rPr>
+        <w:t>加油</w:t>
+      </w:r>
+      <w:r>
+        <w:rPr>
+          <w:rFonts w:hint="eastAsia"/>
+        </w:rPr>
+        <w:t>.</w:t>
+      </w:r>
+    </w:p>
+    <w:p>
+      <w:pPr>
+        <w:pStyle w:val="a3"/>
+        <w:numPr>
+          <w:ilvl w:val="0"/>
+          <w:numId w:val="1"/>
+        </w:numPr>
+        <w:ind w:firstLineChars="0"/>
+      </w:pPr>
+      <w:r>
+        <w:rPr>
+          <w:rFonts w:hint="eastAsia"/>
+        </w:rPr>
+        <w:t>1.</w:t>
+      </w:r>
+      <w:r>
+        <w:t>31</w:t>
+      </w:r>
+    </w:p>
+    <w:p>
+      <w:pPr>
+        <w:pStyle w:val="a3"/>
+        <w:ind w:left="420" w:firstLineChars="0" w:firstLine="0"/>
+        <w:rPr>
+          <w:color w:val="FF0000"/>
+        </w:rPr>
+      </w:pPr>
+      <w:r>
+        <w:rPr>
+          <w:rFonts w:hint="eastAsia"/>
+          <w:color w:val="FF0000"/>
+        </w:rPr>
+        <w:t>最长上升子序列</w:t>
+      </w:r>
+      <w:r>
+        <w:rPr>
+          <w:rFonts w:hint="eastAsia"/>
+          <w:color w:val="FF0000"/>
+        </w:rPr>
+        <w:t>,</w:t>
+      </w:r>
+      <w:r>
+        <w:rPr>
+          <w:color w:val="FF0000"/>
+        </w:rPr>
+        <w:t xml:space="preserve"> </w:t>
+      </w:r>
+      <w:r>
+        <w:rPr>
+          <w:rFonts w:hint="eastAsia"/>
+          <w:color w:val="FF0000"/>
+        </w:rPr>
+        <w:t>倒数第二题</w:t>
+      </w:r>
+      <w:r>
+        <w:rPr>
+          <w:rFonts w:hint="eastAsia"/>
+          <w:color w:val="FF0000"/>
+        </w:rPr>
+        <w:t>:</w:t>
+      </w:r>
+      <w:r>
+        <w:rPr>
+          <w:color w:val="FF0000"/>
+        </w:rPr>
+        <w:t xml:space="preserve"> </w:t>
+      </w:r>
+      <w:proofErr w:type="spellStart"/>
+      <w:r>
+        <w:rPr>
+          <w:color w:val="FF0000"/>
+        </w:rPr>
+        <w:t>B</w:t>
+      </w:r>
+      <w:r>
+        <w:rPr>
+          <w:rFonts w:hint="eastAsia"/>
+          <w:color w:val="FF0000"/>
+        </w:rPr>
+        <w:t>fs</w:t>
+      </w:r>
+      <w:proofErr w:type="spellEnd"/>
+      <w:r>
+        <w:rPr>
+          <w:color w:val="FF0000"/>
+        </w:rPr>
+        <w:t xml:space="preserve"> </w:t>
+      </w:r>
+      <w:proofErr w:type="spellStart"/>
+      <w:r>
+        <w:rPr>
+          <w:rFonts w:hint="eastAsia"/>
+          <w:color w:val="FF0000"/>
+        </w:rPr>
+        <w:t>Dfs</w:t>
+      </w:r>
+      <w:proofErr w:type="spellEnd"/>
+      <w:r>
+        <w:rPr>
+          <w:color w:val="FF0000"/>
+        </w:rPr>
+        <w:t xml:space="preserve"> </w:t>
+      </w:r>
+      <w:r>
+        <w:rPr>
+          <w:rFonts w:hint="eastAsia"/>
+          <w:color w:val="FF0000"/>
+        </w:rPr>
+        <w:t>那些差不多要开始了</w:t>
+      </w:r>
+      <w:r>
+        <w:rPr>
+          <w:rFonts w:hint="eastAsia"/>
+          <w:color w:val="FF0000"/>
+        </w:rPr>
+        <w:t>,</w:t>
+      </w:r>
+      <w:r>
+        <w:rPr>
+          <w:color w:val="FF0000"/>
+        </w:rPr>
+        <w:t xml:space="preserve"> </w:t>
+      </w:r>
+      <w:r>
+        <w:rPr>
+          <w:rFonts w:hint="eastAsia"/>
+          <w:color w:val="FF0000"/>
+        </w:rPr>
+        <w:t>最大连续子序列和</w:t>
+      </w:r>
+      <w:r>
+        <w:rPr>
+          <w:rFonts w:hint="eastAsia"/>
+          <w:color w:val="FF0000"/>
+        </w:rPr>
+        <w:t>,</w:t>
+      </w:r>
+      <w:r>
+        <w:rPr>
+          <w:color w:val="FF0000"/>
+        </w:rPr>
+        <w:t xml:space="preserve"> </w:t>
+      </w:r>
+      <w:r>
+        <w:rPr>
+          <w:rFonts w:hint="eastAsia"/>
+          <w:color w:val="FF0000"/>
+        </w:rPr>
+        <w:t>蓝桥模拟出现了</w:t>
+      </w:r>
+      <w:r>
+        <w:rPr>
+          <w:rFonts w:hint="eastAsia"/>
+          <w:color w:val="FF0000"/>
+        </w:rPr>
+        <w:t>.</w:t>
+      </w:r>
+    </w:p>
+    <w:p>
+      <w:pPr>
+        <w:pStyle w:val="a3"/>
+        <w:numPr>
+          <w:ilvl w:val="0"/>
+          <w:numId w:val="1"/>
+        </w:numPr>
+        <w:ind w:firstLineChars="0"/>
+        <w:rPr>
+          <w:rFonts w:hint="eastAsia"/>
+        </w:rPr>
+      </w:pPr>
+      <w:r>
+        <w:rPr>
+          <w:rFonts w:hint="eastAsia"/>
+        </w:rPr>
+        <w:t>今天不太那个</w:t>
+      </w:r>
+      <w:r>
+        <w:rPr>
+          <w:rFonts w:hint="eastAsia"/>
+        </w:rPr>
+        <w:t>,</w:t>
+      </w:r>
+      <w:r>
+        <w:t xml:space="preserve"> </w:t>
+      </w:r>
+      <w:r>
+        <w:rPr>
+          <w:rFonts w:hint="eastAsia"/>
+        </w:rPr>
+        <w:t>早上写论文</w:t>
+      </w:r>
+      <w:r>
+        <w:rPr>
+          <w:rFonts w:hint="eastAsia"/>
+        </w:rPr>
+        <w:t>,</w:t>
+      </w:r>
+      <w:r>
+        <w:t xml:space="preserve"> </w:t>
+      </w:r>
+      <w:r>
+        <w:rPr>
+          <w:rFonts w:hint="eastAsia"/>
+        </w:rPr>
+        <w:t>下午没多少时间了</w:t>
+      </w:r>
+      <w:proofErr w:type="spellStart"/>
+      <w:r>
+        <w:rPr>
+          <w:rFonts w:hint="eastAsia"/>
+        </w:rPr>
+        <w:t>oj</w:t>
+      </w:r>
+      <w:proofErr w:type="spellEnd"/>
+      <w:r>
+        <w:rPr>
+          <w:rFonts w:hint="eastAsia"/>
+        </w:rPr>
+        <w:t>看了一下</w:t>
+      </w:r>
+      <w:r>
+        <w:rPr>
+          <w:rFonts w:hint="eastAsia"/>
+        </w:rPr>
+        <w:t>,</w:t>
+      </w:r>
+      <w:r>
+        <w:t xml:space="preserve"> </w:t>
+      </w:r>
+      <w:r>
+        <w:rPr>
+          <w:rFonts w:hint="eastAsia"/>
+        </w:rPr>
+        <w:t>然后就打球没有做什么</w:t>
+      </w:r>
+      <w:r>
+        <w:rPr>
+          <w:rFonts w:hint="eastAsia"/>
+        </w:rPr>
+        <w:t>,</w:t>
+      </w:r>
+      <w:r>
+        <w:t xml:space="preserve"> </w:t>
+      </w:r>
+      <w:proofErr w:type="spellStart"/>
+      <w:r>
+        <w:t>kk</w:t>
+      </w:r>
+      <w:proofErr w:type="spellEnd"/>
+      <w:r>
+        <w:t xml:space="preserve">, </w:t>
+      </w:r>
+      <w:r>
+        <w:rPr>
+          <w:rFonts w:hint="eastAsia"/>
+        </w:rPr>
+        <w:t>还是好好珍惜时间吧宝贝</w:t>
+      </w:r>
+      <w:r>
+        <w:rPr>
+          <w:rFonts w:hint="eastAsia"/>
+        </w:rPr>
+        <w:t>!</w:t>
       </w:r>
       <w:bookmarkStart w:id="0" w:name="_GoBack"/>
       <w:bookmarkEnd w:id="0"/>
-      <w:r>
-        <w:rPr>
-          <w:rFonts w:hint="eastAsia"/>
-          <w:color w:val="FF0000"/>
-        </w:rPr>
-        <w:t>下面一点有一个讲有依赖的动</w:t>
-      </w:r>
-      <w:proofErr w:type="gramStart"/>
-      <w:r>
-        <w:rPr>
-          <w:rFonts w:hint="eastAsia"/>
-          <w:color w:val="FF0000"/>
-        </w:rPr>
-        <w:t>规</w:t>
-      </w:r>
-      <w:proofErr w:type="gramEnd"/>
-      <w:r>
-        <w:rPr>
-          <w:rFonts w:hint="eastAsia"/>
-          <w:color w:val="FF0000"/>
-        </w:rPr>
-        <w:t>还可以</w:t>
-      </w:r>
     </w:p>
     <w:sectPr>
       <w:pgSz w:w="11906" w:h="16838"/>
@@ -919,7 +1225,7 @@
   <w:abstractNum w:abstractNumId="0" w15:restartNumberingAfterBreak="0">
     <w:nsid w:val="0B77783D"/>
     <w:multiLevelType w:val="hybridMultilevel"/>
-    <w:tmpl w:val="7736E308"/>
+    <w:tmpl w:val="8A6CEB6A"/>
     <w:lvl w:ilvl="0" w:tplc="04090009">
       <w:start w:val="1"/>
       <w:numFmt w:val="bullet"/>
@@ -1146,6 +1452,232 @@
     <w:nsid w:val="1E6946EC"/>
     <w:multiLevelType w:val="hybridMultilevel"/>
     <w:tmpl w:val="0C94D084"/>
+    <w:lvl w:ilvl="0" w:tplc="04090001">
+      <w:start w:val="1"/>
+      <w:numFmt w:val="bullet"/>
+      <w:lvlText w:val=""/>
+      <w:lvlJc w:val="left"/>
+      <w:pPr>
+        <w:ind w:left="840" w:hanging="420"/>
+      </w:pPr>
+      <w:rPr>
+        <w:rFonts w:ascii="Wingdings" w:hAnsi="Wingdings" w:hint="default"/>
+      </w:rPr>
+    </w:lvl>
+    <w:lvl w:ilvl="1" w:tplc="04090003" w:tentative="1">
+      <w:start w:val="1"/>
+      <w:numFmt w:val="bullet"/>
+      <w:lvlText w:val=""/>
+      <w:lvlJc w:val="left"/>
+      <w:pPr>
+        <w:ind w:left="1260" w:hanging="420"/>
+      </w:pPr>
+      <w:rPr>
+        <w:rFonts w:ascii="Wingdings" w:hAnsi="Wingdings" w:hint="default"/>
+      </w:rPr>
+    </w:lvl>
+    <w:lvl w:ilvl="2" w:tplc="04090005" w:tentative="1">
+      <w:start w:val="1"/>
+      <w:numFmt w:val="bullet"/>
+      <w:lvlText w:val=""/>
+      <w:lvlJc w:val="left"/>
+      <w:pPr>
+        <w:ind w:left="1680" w:hanging="420"/>
+      </w:pPr>
+      <w:rPr>
+        <w:rFonts w:ascii="Wingdings" w:hAnsi="Wingdings" w:hint="default"/>
+      </w:rPr>
+    </w:lvl>
+    <w:lvl w:ilvl="3" w:tplc="04090001" w:tentative="1">
+      <w:start w:val="1"/>
+      <w:numFmt w:val="bullet"/>
+      <w:lvlText w:val=""/>
+      <w:lvlJc w:val="left"/>
+      <w:pPr>
+        <w:ind w:left="2100" w:hanging="420"/>
+      </w:pPr>
+      <w:rPr>
+        <w:rFonts w:ascii="Wingdings" w:hAnsi="Wingdings" w:hint="default"/>
+      </w:rPr>
+    </w:lvl>
+    <w:lvl w:ilvl="4" w:tplc="04090003" w:tentative="1">
+      <w:start w:val="1"/>
+      <w:numFmt w:val="bullet"/>
+      <w:lvlText w:val=""/>
+      <w:lvlJc w:val="left"/>
+      <w:pPr>
+        <w:ind w:left="2520" w:hanging="420"/>
+      </w:pPr>
+      <w:rPr>
+        <w:rFonts w:ascii="Wingdings" w:hAnsi="Wingdings" w:hint="default"/>
+      </w:rPr>
+    </w:lvl>
+    <w:lvl w:ilvl="5" w:tplc="04090005" w:tentative="1">
+      <w:start w:val="1"/>
+      <w:numFmt w:val="bullet"/>
+      <w:lvlText w:val=""/>
+      <w:lvlJc w:val="left"/>
+      <w:pPr>
+        <w:ind w:left="2940" w:hanging="420"/>
+      </w:pPr>
+      <w:rPr>
+        <w:rFonts w:ascii="Wingdings" w:hAnsi="Wingdings" w:hint="default"/>
+      </w:rPr>
+    </w:lvl>
+    <w:lvl w:ilvl="6" w:tplc="04090001" w:tentative="1">
+      <w:start w:val="1"/>
+      <w:numFmt w:val="bullet"/>
+      <w:lvlText w:val=""/>
+      <w:lvlJc w:val="left"/>
+      <w:pPr>
+        <w:ind w:left="3360" w:hanging="420"/>
+      </w:pPr>
+      <w:rPr>
+        <w:rFonts w:ascii="Wingdings" w:hAnsi="Wingdings" w:hint="default"/>
+      </w:rPr>
+    </w:lvl>
+    <w:lvl w:ilvl="7" w:tplc="04090003" w:tentative="1">
+      <w:start w:val="1"/>
+      <w:numFmt w:val="bullet"/>
+      <w:lvlText w:val=""/>
+      <w:lvlJc w:val="left"/>
+      <w:pPr>
+        <w:ind w:left="3780" w:hanging="420"/>
+      </w:pPr>
+      <w:rPr>
+        <w:rFonts w:ascii="Wingdings" w:hAnsi="Wingdings" w:hint="default"/>
+      </w:rPr>
+    </w:lvl>
+    <w:lvl w:ilvl="8" w:tplc="04090005" w:tentative="1">
+      <w:start w:val="1"/>
+      <w:numFmt w:val="bullet"/>
+      <w:lvlText w:val=""/>
+      <w:lvlJc w:val="left"/>
+      <w:pPr>
+        <w:ind w:left="4200" w:hanging="420"/>
+      </w:pPr>
+      <w:rPr>
+        <w:rFonts w:ascii="Wingdings" w:hAnsi="Wingdings" w:hint="default"/>
+      </w:rPr>
+    </w:lvl>
+  </w:abstractNum>
+  <w:abstractNum w:abstractNumId="3" w15:restartNumberingAfterBreak="0">
+    <w:nsid w:val="59A60E67"/>
+    <w:multiLevelType w:val="hybridMultilevel"/>
+    <w:tmpl w:val="91CA8EDA"/>
+    <w:lvl w:ilvl="0" w:tplc="04090001">
+      <w:start w:val="1"/>
+      <w:numFmt w:val="bullet"/>
+      <w:lvlText w:val=""/>
+      <w:lvlJc w:val="left"/>
+      <w:pPr>
+        <w:ind w:left="420" w:hanging="420"/>
+      </w:pPr>
+      <w:rPr>
+        <w:rFonts w:ascii="Wingdings" w:hAnsi="Wingdings" w:hint="default"/>
+      </w:rPr>
+    </w:lvl>
+    <w:lvl w:ilvl="1" w:tplc="04090003" w:tentative="1">
+      <w:start w:val="1"/>
+      <w:numFmt w:val="bullet"/>
+      <w:lvlText w:val=""/>
+      <w:lvlJc w:val="left"/>
+      <w:pPr>
+        <w:ind w:left="840" w:hanging="420"/>
+      </w:pPr>
+      <w:rPr>
+        <w:rFonts w:ascii="Wingdings" w:hAnsi="Wingdings" w:hint="default"/>
+      </w:rPr>
+    </w:lvl>
+    <w:lvl w:ilvl="2" w:tplc="04090005" w:tentative="1">
+      <w:start w:val="1"/>
+      <w:numFmt w:val="bullet"/>
+      <w:lvlText w:val=""/>
+      <w:lvlJc w:val="left"/>
+      <w:pPr>
+        <w:ind w:left="1260" w:hanging="420"/>
+      </w:pPr>
+      <w:rPr>
+        <w:rFonts w:ascii="Wingdings" w:hAnsi="Wingdings" w:hint="default"/>
+      </w:rPr>
+    </w:lvl>
+    <w:lvl w:ilvl="3" w:tplc="04090001" w:tentative="1">
+      <w:start w:val="1"/>
+      <w:numFmt w:val="bullet"/>
+      <w:lvlText w:val=""/>
+      <w:lvlJc w:val="left"/>
+      <w:pPr>
+        <w:ind w:left="1680" w:hanging="420"/>
+      </w:pPr>
+      <w:rPr>
+        <w:rFonts w:ascii="Wingdings" w:hAnsi="Wingdings" w:hint="default"/>
+      </w:rPr>
+    </w:lvl>
+    <w:lvl w:ilvl="4" w:tplc="04090003" w:tentative="1">
+      <w:start w:val="1"/>
+      <w:numFmt w:val="bullet"/>
+      <w:lvlText w:val=""/>
+      <w:lvlJc w:val="left"/>
+      <w:pPr>
+        <w:ind w:left="2100" w:hanging="420"/>
+      </w:pPr>
+      <w:rPr>
+        <w:rFonts w:ascii="Wingdings" w:hAnsi="Wingdings" w:hint="default"/>
+      </w:rPr>
+    </w:lvl>
+    <w:lvl w:ilvl="5" w:tplc="04090005" w:tentative="1">
+      <w:start w:val="1"/>
+      <w:numFmt w:val="bullet"/>
+      <w:lvlText w:val=""/>
+      <w:lvlJc w:val="left"/>
+      <w:pPr>
+        <w:ind w:left="2520" w:hanging="420"/>
+      </w:pPr>
+      <w:rPr>
+        <w:rFonts w:ascii="Wingdings" w:hAnsi="Wingdings" w:hint="default"/>
+      </w:rPr>
+    </w:lvl>
+    <w:lvl w:ilvl="6" w:tplc="04090001" w:tentative="1">
+      <w:start w:val="1"/>
+      <w:numFmt w:val="bullet"/>
+      <w:lvlText w:val=""/>
+      <w:lvlJc w:val="left"/>
+      <w:pPr>
+        <w:ind w:left="2940" w:hanging="420"/>
+      </w:pPr>
+      <w:rPr>
+        <w:rFonts w:ascii="Wingdings" w:hAnsi="Wingdings" w:hint="default"/>
+      </w:rPr>
+    </w:lvl>
+    <w:lvl w:ilvl="7" w:tplc="04090003" w:tentative="1">
+      <w:start w:val="1"/>
+      <w:numFmt w:val="bullet"/>
+      <w:lvlText w:val=""/>
+      <w:lvlJc w:val="left"/>
+      <w:pPr>
+        <w:ind w:left="3360" w:hanging="420"/>
+      </w:pPr>
+      <w:rPr>
+        <w:rFonts w:ascii="Wingdings" w:hAnsi="Wingdings" w:hint="default"/>
+      </w:rPr>
+    </w:lvl>
+    <w:lvl w:ilvl="8" w:tplc="04090005" w:tentative="1">
+      <w:start w:val="1"/>
+      <w:numFmt w:val="bullet"/>
+      <w:lvlText w:val=""/>
+      <w:lvlJc w:val="left"/>
+      <w:pPr>
+        <w:ind w:left="3780" w:hanging="420"/>
+      </w:pPr>
+      <w:rPr>
+        <w:rFonts w:ascii="Wingdings" w:hAnsi="Wingdings" w:hint="default"/>
+      </w:rPr>
+    </w:lvl>
+  </w:abstractNum>
+  <w:abstractNum w:abstractNumId="4" w15:restartNumberingAfterBreak="0">
+    <w:nsid w:val="68C1144B"/>
+    <w:multiLevelType w:val="hybridMultilevel"/>
+    <w:tmpl w:val="90940F80"/>
     <w:lvl w:ilvl="0" w:tplc="04090001">
       <w:start w:val="1"/>
       <w:numFmt w:val="bullet"/>
@@ -1263,6 +1795,12 @@
   </w:num>
   <w:num w:numId="3">
     <w:abstractNumId w:val="1"/>
+  </w:num>
+  <w:num w:numId="4">
+    <w:abstractNumId w:val="4"/>
+  </w:num>
+  <w:num w:numId="5">
+    <w:abstractNumId w:val="3"/>
   </w:num>
 </w:numbering>
 </file>

--- a/日志.docx
+++ b/日志.docx
@@ -1109,9 +1109,21 @@
           <w:numId w:val="1"/>
         </w:numPr>
         <w:ind w:firstLineChars="0"/>
-        <w:rPr>
-          <w:rFonts w:hint="eastAsia"/>
-        </w:rPr>
+      </w:pPr>
+      <w:r>
+        <w:rPr>
+          <w:rFonts w:hint="eastAsia"/>
+        </w:rPr>
+        <w:t>2.</w:t>
+      </w:r>
+      <w:r>
+        <w:t>1</w:t>
+      </w:r>
+    </w:p>
+    <w:p>
+      <w:pPr>
+        <w:pStyle w:val="a3"/>
+        <w:ind w:left="420" w:firstLineChars="0" w:firstLine="0"/>
       </w:pPr>
       <w:r>
         <w:rPr>
@@ -1206,6 +1218,208 @@
           <w:rFonts w:hint="eastAsia"/>
         </w:rPr>
         <w:t>!</w:t>
+      </w:r>
+    </w:p>
+    <w:p>
+      <w:pPr>
+        <w:pStyle w:val="a3"/>
+        <w:numPr>
+          <w:ilvl w:val="0"/>
+          <w:numId w:val="1"/>
+        </w:numPr>
+        <w:ind w:firstLineChars="0"/>
+      </w:pPr>
+      <w:r>
+        <w:t>2</w:t>
+      </w:r>
+      <w:r>
+        <w:rPr>
+          <w:rFonts w:hint="eastAsia"/>
+        </w:rPr>
+        <w:t>.</w:t>
+      </w:r>
+      <w:r>
+        <w:t>2</w:t>
+      </w:r>
+    </w:p>
+    <w:p>
+      <w:pPr>
+        <w:pStyle w:val="a3"/>
+        <w:ind w:left="420" w:firstLineChars="0" w:firstLine="0"/>
+      </w:pPr>
+      <w:r>
+        <w:t>E</w:t>
+      </w:r>
+      <w:r>
+        <w:rPr>
+          <w:rFonts w:hint="eastAsia"/>
+        </w:rPr>
+        <w:t>verything</w:t>
+      </w:r>
+      <w:r>
+        <w:t xml:space="preserve"> </w:t>
+      </w:r>
+      <w:r>
+        <w:rPr>
+          <w:rFonts w:hint="eastAsia"/>
+        </w:rPr>
+        <w:t>has</w:t>
+      </w:r>
+      <w:r>
+        <w:t xml:space="preserve"> come </w:t>
+      </w:r>
+      <w:r>
+        <w:rPr>
+          <w:rFonts w:hint="eastAsia"/>
+        </w:rPr>
+        <w:t>t</w:t>
+      </w:r>
+      <w:r>
+        <w:t xml:space="preserve">o life! </w:t>
+      </w:r>
+      <w:r>
+        <w:rPr>
+          <w:rFonts w:hint="eastAsia"/>
+        </w:rPr>
+        <w:t>好开心</w:t>
+      </w:r>
+      <w:r>
+        <w:rPr>
+          <w:rFonts w:hint="eastAsia"/>
+        </w:rPr>
+        <w:t>,</w:t>
+      </w:r>
+      <w:r>
+        <w:t xml:space="preserve"> </w:t>
+      </w:r>
+      <w:r>
+        <w:rPr>
+          <w:rFonts w:hint="eastAsia"/>
+        </w:rPr>
+        <w:t>要忍住</w:t>
+      </w:r>
+      <w:r>
+        <w:rPr>
+          <w:rFonts w:hint="eastAsia"/>
+        </w:rPr>
+        <w:t>,</w:t>
+      </w:r>
+      <w:r>
+        <w:t xml:space="preserve"> </w:t>
+      </w:r>
+      <w:r>
+        <w:rPr>
+          <w:rFonts w:hint="eastAsia"/>
+        </w:rPr>
+        <w:t>晚上一个小小的括号细节有找了好久呜呜</w:t>
+      </w:r>
+      <w:proofErr w:type="gramStart"/>
+      <w:r>
+        <w:rPr>
+          <w:rFonts w:hint="eastAsia"/>
+        </w:rPr>
+        <w:t>呜</w:t>
+      </w:r>
+      <w:proofErr w:type="gramEnd"/>
+      <w:r>
+        <w:rPr>
+          <w:rFonts w:hint="eastAsia"/>
+        </w:rPr>
+        <w:t>,</w:t>
+      </w:r>
+      <w:r>
+        <w:t xml:space="preserve"> </w:t>
+      </w:r>
+      <w:r>
+        <w:rPr>
+          <w:rFonts w:hint="eastAsia"/>
+        </w:rPr>
+        <w:t>开始大创了</w:t>
+      </w:r>
+      <w:r>
+        <w:rPr>
+          <w:rFonts w:hint="eastAsia"/>
+        </w:rPr>
+        <w:t>,</w:t>
+      </w:r>
+      <w:r>
+        <w:t xml:space="preserve"> </w:t>
+      </w:r>
+      <w:r>
+        <w:rPr>
+          <w:rFonts w:hint="eastAsia"/>
+        </w:rPr>
+        <w:t>好难搞没方向</w:t>
+      </w:r>
+      <w:r>
+        <w:rPr>
+          <w:rFonts w:hint="eastAsia"/>
+        </w:rPr>
+        <w:t>,</w:t>
+      </w:r>
+      <w:r>
+        <w:t xml:space="preserve"> </w:t>
+      </w:r>
+      <w:r>
+        <w:rPr>
+          <w:rFonts w:hint="eastAsia"/>
+        </w:rPr>
+        <w:t>加油吧</w:t>
+      </w:r>
+      <w:r>
+        <w:rPr>
+          <w:rFonts w:hint="eastAsia"/>
+        </w:rPr>
+        <w:t>!</w:t>
+      </w:r>
+    </w:p>
+    <w:p>
+      <w:pPr>
+        <w:pStyle w:val="a3"/>
+        <w:ind w:left="420" w:firstLineChars="0" w:firstLine="0"/>
+      </w:pPr>
+      <w:proofErr w:type="gramStart"/>
+      <w:r>
+        <w:rPr>
+          <w:rFonts w:hint="eastAsia"/>
+        </w:rPr>
+        <w:t>洛</w:t>
+      </w:r>
+      <w:proofErr w:type="gramEnd"/>
+      <w:r>
+        <w:rPr>
+          <w:rFonts w:hint="eastAsia"/>
+        </w:rPr>
+        <w:t>谷国王的游戏</w:t>
+      </w:r>
+      <w:r>
+        <w:rPr>
+          <w:rFonts w:hint="eastAsia"/>
+          <w:color w:val="FF0000"/>
+        </w:rPr>
+        <w:t>高精度模板还没看</w:t>
+      </w:r>
+      <w:r>
+        <w:rPr>
+          <w:rFonts w:hint="eastAsia"/>
+          <w:color w:val="FF0000"/>
+        </w:rPr>
+        <w:t>,</w:t>
+      </w:r>
+      <w:r>
+        <w:rPr>
+          <w:color w:val="FF0000"/>
+        </w:rPr>
+        <w:t xml:space="preserve"> </w:t>
+      </w:r>
+      <w:r>
+        <w:rPr>
+          <w:rFonts w:hint="eastAsia"/>
+        </w:rPr>
+        <w:t>提高组的就好</w:t>
+      </w:r>
+      <w:r>
+        <w:t>…www</w:t>
       </w:r>
       <w:bookmarkStart w:id="0" w:name="_GoBack"/>
       <w:bookmarkEnd w:id="0"/>

--- a/日志.docx
+++ b/日志.docx
@@ -684,7 +684,7 @@
                     </pic:cNvPicPr>
                   </pic:nvPicPr>
                   <pic:blipFill>
-                    <a:blip r:embed="rId5">
+                    <a:blip r:embed="rId6">
                       <a:extLst>
                         <a:ext uri="{28A0092B-C50C-407E-A947-70E740481C1C}">
                           <a14:useLocalDpi xmlns:a14="http://schemas.microsoft.com/office/drawing/2010/main" val="0"/>
@@ -1421,6 +1421,177 @@
       <w:r>
         <w:t>…www</w:t>
       </w:r>
+    </w:p>
+    <w:p>
+      <w:pPr>
+        <w:pStyle w:val="a3"/>
+        <w:numPr>
+          <w:ilvl w:val="0"/>
+          <w:numId w:val="1"/>
+        </w:numPr>
+        <w:ind w:firstLineChars="0"/>
+      </w:pPr>
+      <w:r>
+        <w:t>2</w:t>
+      </w:r>
+      <w:r>
+        <w:rPr>
+          <w:rFonts w:hint="eastAsia"/>
+        </w:rPr>
+        <w:t>.</w:t>
+      </w:r>
+      <w:r>
+        <w:t>3</w:t>
+      </w:r>
+    </w:p>
+    <w:p>
+      <w:pPr>
+        <w:pStyle w:val="a3"/>
+        <w:ind w:left="420" w:firstLineChars="0" w:firstLine="0"/>
+        <w:rPr>
+          <w:color w:val="365F91" w:themeColor="accent1" w:themeShade="BF"/>
+          <w:sz w:val="23"/>
+        </w:rPr>
+      </w:pPr>
+      <w:proofErr w:type="gramStart"/>
+      <w:r>
+        <w:rPr>
+          <w:rFonts w:hint="eastAsia"/>
+        </w:rPr>
+        <w:t>背包九讲</w:t>
+      </w:r>
+      <w:proofErr w:type="gramEnd"/>
+      <w:r>
+        <w:rPr>
+          <w:rFonts w:hint="eastAsia"/>
+        </w:rPr>
+        <w:t>:</w:t>
+      </w:r>
+      <w:r>
+        <w:t xml:space="preserve"> </w:t>
+      </w:r>
+      <w:r>
+        <w:rPr>
+          <w:rFonts w:hint="eastAsia"/>
+          <w:color w:val="365F91" w:themeColor="accent1" w:themeShade="BF"/>
+          <w:sz w:val="9"/>
+        </w:rPr>
+        <w:t>(</w:t>
+      </w:r>
+      <w:r>
+        <w:rPr>
+          <w:rFonts w:hint="eastAsia"/>
+          <w:color w:val="365F91" w:themeColor="accent1" w:themeShade="BF"/>
+          <w:sz w:val="11"/>
+          <w:szCs w:val="23"/>
+        </w:rPr>
+        <w:t>这个优化可以简单的</w:t>
+      </w:r>
+      <w:r>
+        <w:rPr>
+          <w:color w:val="365F91" w:themeColor="accent1" w:themeShade="BF"/>
+          <w:sz w:val="11"/>
+          <w:szCs w:val="23"/>
+        </w:rPr>
+        <w:t>O(N^2)</w:t>
+      </w:r>
+      <w:r>
+        <w:rPr>
+          <w:rFonts w:hint="eastAsia"/>
+          <w:color w:val="365F91" w:themeColor="accent1" w:themeShade="BF"/>
+          <w:sz w:val="11"/>
+          <w:szCs w:val="23"/>
+        </w:rPr>
+        <w:t>地实现，一般都可以承受。另外，针对背包问题而言，比较不错的一种方法是：首先将费用大于</w:t>
+      </w:r>
+      <w:r>
+        <w:rPr>
+          <w:color w:val="365F91" w:themeColor="accent1" w:themeShade="BF"/>
+          <w:sz w:val="11"/>
+          <w:szCs w:val="23"/>
+        </w:rPr>
+        <w:t>V</w:t>
+      </w:r>
+      <w:r>
+        <w:rPr>
+          <w:rFonts w:hint="eastAsia"/>
+          <w:color w:val="365F91" w:themeColor="accent1" w:themeShade="BF"/>
+          <w:sz w:val="11"/>
+          <w:szCs w:val="23"/>
+        </w:rPr>
+        <w:t>的物品去掉，然后使用类似计数排序的做法，计算出费用相同的物品中价值最高的是哪个，可以</w:t>
+      </w:r>
+      <w:r>
+        <w:rPr>
+          <w:color w:val="365F91" w:themeColor="accent1" w:themeShade="BF"/>
+          <w:sz w:val="11"/>
+          <w:szCs w:val="23"/>
+        </w:rPr>
+        <w:t>O(V+N)</w:t>
+      </w:r>
+      <w:r>
+        <w:rPr>
+          <w:rFonts w:hint="eastAsia"/>
+          <w:color w:val="365F91" w:themeColor="accent1" w:themeShade="BF"/>
+          <w:sz w:val="11"/>
+          <w:szCs w:val="23"/>
+        </w:rPr>
+        <w:t>地完成这个优化。这个不太重要的过程就不给出伪代码了，希望你能独立思考</w:t>
+      </w:r>
+      <w:r>
+        <w:rPr>
+          <w:rFonts w:hint="eastAsia"/>
+          <w:color w:val="365F91" w:themeColor="accent1" w:themeShade="BF"/>
+          <w:sz w:val="11"/>
+          <w:szCs w:val="23"/>
+        </w:rPr>
+        <w:lastRenderedPageBreak/>
+        <w:t>写出伪代码或程序。</w:t>
+      </w:r>
+      <w:r>
+        <w:rPr>
+          <w:rFonts w:hint="eastAsia"/>
+          <w:color w:val="365F91" w:themeColor="accent1" w:themeShade="BF"/>
+          <w:sz w:val="9"/>
+        </w:rPr>
+        <w:t>)</w:t>
+      </w:r>
+      <w:r>
+        <w:rPr>
+          <w:color w:val="365F91" w:themeColor="accent1" w:themeShade="BF"/>
+          <w:sz w:val="9"/>
+        </w:rPr>
+        <w:t xml:space="preserve"> </w:t>
+      </w:r>
+      <w:r>
+        <w:rPr>
+          <w:rFonts w:hint="eastAsia"/>
+        </w:rPr>
+        <w:t>未看</w:t>
+      </w:r>
+      <w:r>
+        <w:rPr>
+          <w:rFonts w:hint="eastAsia"/>
+        </w:rPr>
+        <w:t>,</w:t>
+      </w:r>
+      <w:r>
+        <w:t xml:space="preserve"> </w:t>
+      </w:r>
+      <w:r>
+        <w:rPr>
+          <w:rFonts w:hint="eastAsia"/>
+          <w:color w:val="FF0000"/>
+        </w:rPr>
+        <w:t>多重背包</w:t>
+      </w:r>
+      <w:r>
+        <w:rPr>
+          <w:rFonts w:hint="eastAsia"/>
+          <w:color w:val="FF0000"/>
+        </w:rPr>
+        <w:t>???</w:t>
+      </w:r>
       <w:bookmarkStart w:id="0" w:name="_GoBack"/>
       <w:bookmarkEnd w:id="0"/>
     </w:p>
@@ -1439,7 +1610,7 @@
   <w:abstractNum w:abstractNumId="0" w15:restartNumberingAfterBreak="0">
     <w:nsid w:val="0B77783D"/>
     <w:multiLevelType w:val="hybridMultilevel"/>
-    <w:tmpl w:val="8A6CEB6A"/>
+    <w:tmpl w:val="FC02721A"/>
     <w:lvl w:ilvl="0" w:tplc="04090009">
       <w:start w:val="1"/>
       <w:numFmt w:val="bullet"/>
@@ -2737,4 +2908,16 @@
   <a:objectDefaults/>
   <a:extraClrSchemeLst/>
 </a:theme>
+</file>
+
+<file path=customXml/item1.xml><?xml version="1.0" encoding="utf-8"?>
+<b:Sources xmlns:b="http://schemas.openxmlformats.org/officeDocument/2006/bibliography" xmlns="http://schemas.openxmlformats.org/officeDocument/2006/bibliography" SelectedStyle="\APASixthEditionOfficeOnline.xsl" StyleName="APA" Version="6"/>
+</file>
+
+<file path=customXml/itemProps1.xml><?xml version="1.0" encoding="utf-8"?>
+<ds:datastoreItem xmlns:ds="http://schemas.openxmlformats.org/officeDocument/2006/customXml" ds:itemID="{14A8E02C-3E43-4354-850C-318B301253FA}">
+  <ds:schemaRefs>
+    <ds:schemaRef ds:uri="http://schemas.openxmlformats.org/officeDocument/2006/bibliography"/>
+  </ds:schemaRefs>
+</ds:datastoreItem>
 </file>
--- a/日志.docx
+++ b/日志.docx
@@ -540,126 +540,95 @@
         <w:widowControl/>
         <w:ind w:left="420" w:firstLineChars="0" w:firstLine="0"/>
         <w:jc w:val="left"/>
-        <w:rPr>
-          <w:rFonts w:ascii="宋体" w:eastAsia="宋体" w:hAnsi="宋体" w:cs="宋体"/>
-          <w:kern w:val="0"/>
-          <w:sz w:val="24"/>
-          <w:szCs w:val="24"/>
-        </w:rPr>
-      </w:pPr>
-      <w:r>
-        <w:rPr>
-          <w:rFonts w:ascii="宋体" w:eastAsia="宋体" w:hAnsi="宋体" w:cs="宋体"/>
-          <w:kern w:val="0"/>
-          <w:sz w:val="24"/>
-          <w:szCs w:val="24"/>
-        </w:rPr>
-        <w:t>pat报名</w:t>
-      </w:r>
-      <w:r>
-        <w:rPr>
-          <w:rFonts w:ascii="宋体" w:eastAsia="宋体" w:hAnsi="宋体" w:cs="宋体"/>
-          <w:kern w:val="0"/>
-          <w:sz w:val="24"/>
-          <w:szCs w:val="24"/>
-        </w:rPr>
+      </w:pPr>
+      <w:r>
+        <w:t>pat</w:t>
+      </w:r>
+      <w:r>
+        <w:t>报名</w:t>
+      </w:r>
+      <w:r>
         <w:br/>
-        <w:t>建模结束了 要好好补觉，真是很感谢了，希望评奖一路顺风，把我们真实的论文水平评出来，</w:t>
+      </w:r>
+      <w:r>
+        <w:t>建模结束了</w:t>
+      </w:r>
+      <w:r>
+        <w:t> </w:t>
+      </w:r>
+      <w:r>
+        <w:t>要好好补觉，真是很感谢了，希望评奖一路顺风，把我们真实的论文水平评出来，</w:t>
       </w:r>
       <w:proofErr w:type="spellStart"/>
       <w:r>
-        <w:rPr>
-          <w:rFonts w:ascii="宋体" w:eastAsia="宋体" w:hAnsi="宋体" w:cs="宋体"/>
-          <w:kern w:val="0"/>
-          <w:sz w:val="24"/>
-          <w:szCs w:val="24"/>
-        </w:rPr>
         <w:t>syxdalao</w:t>
       </w:r>
       <w:proofErr w:type="spellEnd"/>
       <w:r>
-        <w:rPr>
-          <w:rFonts w:ascii="宋体" w:eastAsia="宋体" w:hAnsi="宋体" w:cs="宋体"/>
-          <w:kern w:val="0"/>
-          <w:sz w:val="24"/>
-          <w:szCs w:val="24"/>
-        </w:rPr>
         <w:t>确实强，很认真</w:t>
       </w:r>
       <w:proofErr w:type="gramStart"/>
       <w:r>
-        <w:rPr>
-          <w:rFonts w:ascii="宋体" w:eastAsia="宋体" w:hAnsi="宋体" w:cs="宋体"/>
-          <w:kern w:val="0"/>
-          <w:sz w:val="24"/>
-          <w:szCs w:val="24"/>
-        </w:rPr>
         <w:t>很追求</w:t>
       </w:r>
       <w:proofErr w:type="gramEnd"/>
       <w:r>
-        <w:rPr>
-          <w:rFonts w:ascii="宋体" w:eastAsia="宋体" w:hAnsi="宋体" w:cs="宋体"/>
-          <w:kern w:val="0"/>
-          <w:sz w:val="24"/>
-          <w:szCs w:val="24"/>
-        </w:rPr>
-        <w:t>完美很努力，之前肯定是有花功夫 不然看出那样一个模型不可能那么快，真的很强之前自己</w:t>
+        <w:t>完美很努力，之前肯定是有花功夫</w:t>
+      </w:r>
+      <w:r>
+        <w:t> </w:t>
+      </w:r>
+      <w:r>
+        <w:t>不然看出那样一个模型不可能那么快，真的很强之前自己</w:t>
       </w:r>
       <w:proofErr w:type="gramStart"/>
       <w:r>
-        <w:rPr>
-          <w:rFonts w:ascii="宋体" w:eastAsia="宋体" w:hAnsi="宋体" w:cs="宋体"/>
-          <w:kern w:val="0"/>
-          <w:sz w:val="24"/>
-          <w:szCs w:val="24"/>
-        </w:rPr>
         <w:t>想网络去复杂</w:t>
       </w:r>
       <w:proofErr w:type="gramEnd"/>
       <w:r>
-        <w:rPr>
-          <w:rFonts w:ascii="宋体" w:eastAsia="宋体" w:hAnsi="宋体" w:cs="宋体"/>
-          <w:kern w:val="0"/>
-          <w:sz w:val="24"/>
-          <w:szCs w:val="24"/>
-        </w:rPr>
-        <w:t>模拟，现在想想确实是简单的数学表达更可以分析，更容易计算。我的话还好是对做事情有执着的需求，没让自己闲下来，抓住bug程序调出了它的规律出了那最后惊艳的六个图，3D建模那边也有一些想法还有一些建模的点子，论文也分担一点，neural network那边也算努力吧，所以真的是有准备就一定有用武之地的！</w:t>
-      </w:r>
-      <w:r>
-        <w:rPr>
-          <w:rFonts w:ascii="宋体" w:eastAsia="宋体" w:hAnsi="宋体" w:cs="宋体" w:hint="eastAsia"/>
-          <w:kern w:val="0"/>
-          <w:sz w:val="24"/>
-          <w:szCs w:val="24"/>
+        <w:t>模拟，现在想想确实是简单的数学表达更可以分析，更容易计算。我的话还好是对做事情有执着的需求，没让自己闲下来，抓住</w:t>
+      </w:r>
+      <w:r>
+        <w:t>bug</w:t>
+      </w:r>
+      <w:r>
+        <w:t>程序调出了它的规律出了那最后惊艳的六个图，</w:t>
+      </w:r>
+      <w:r>
+        <w:t>3D</w:t>
+      </w:r>
+      <w:r>
+        <w:t>建模那边也有一些想法还有一些建模的点子，论文也分担一点，</w:t>
+      </w:r>
+      <w:r>
+        <w:t>neural network</w:t>
+      </w:r>
+      <w:r>
+        <w:t>那边也算努力吧，所以真的是有准备就一定有用武之地的！</w:t>
+      </w:r>
+      <w:r>
+        <w:rPr>
+          <w:rFonts w:hint="eastAsia"/>
         </w:rPr>
         <w:t>我</w:t>
       </w:r>
       <w:r>
-        <w:rPr>
-          <w:rFonts w:ascii="宋体" w:eastAsia="宋体" w:hAnsi="宋体" w:cs="宋体"/>
-          <w:kern w:val="0"/>
-          <w:sz w:val="24"/>
-          <w:szCs w:val="24"/>
-        </w:rPr>
         <w:t>还算是有大部分</w:t>
       </w:r>
       <w:r>
         <w:rPr>
-          <w:rFonts w:ascii="宋体" w:eastAsia="宋体" w:hAnsi="宋体" w:cs="宋体" w:hint="eastAsia"/>
-          <w:kern w:val="0"/>
-          <w:sz w:val="24"/>
-          <w:szCs w:val="24"/>
-        </w:rPr>
-        <w:t>时候carry</w:t>
-      </w:r>
-      <w:r>
-        <w:rPr>
-          <w:rFonts w:ascii="宋体" w:eastAsia="宋体" w:hAnsi="宋体" w:cs="宋体"/>
-          <w:kern w:val="0"/>
-          <w:sz w:val="24"/>
-          <w:szCs w:val="24"/>
-        </w:rPr>
+          <w:rFonts w:hint="eastAsia"/>
+        </w:rPr>
+        <w:t>时候</w:t>
+      </w:r>
+      <w:r>
+        <w:rPr>
+          <w:rFonts w:hint="eastAsia"/>
+        </w:rPr>
+        <w:t>carry</w:t>
+      </w:r>
+      <w:r>
         <w:t>的</w:t>
       </w:r>
       <w:r>
@@ -716,73 +685,61 @@
         </w:drawing>
       </w:r>
       <w:r>
-        <w:rPr>
-          <w:rFonts w:ascii="宋体" w:eastAsia="宋体" w:hAnsi="宋体" w:cs="宋体"/>
-          <w:kern w:val="0"/>
-          <w:sz w:val="24"/>
-          <w:szCs w:val="24"/>
-        </w:rPr>
-        <w:t> 很高兴了很难忘的建模历程，头有点痛，接下来计划就是全力</w:t>
+        <w:t> </w:t>
+      </w:r>
+      <w:r>
+        <w:t>很高兴了很难忘的建模历程，头有点痛，接下来计划就是全力</w:t>
       </w:r>
       <w:proofErr w:type="spellStart"/>
       <w:r>
-        <w:rPr>
-          <w:rFonts w:ascii="宋体" w:eastAsia="宋体" w:hAnsi="宋体" w:cs="宋体"/>
-          <w:kern w:val="0"/>
-          <w:sz w:val="24"/>
-          <w:szCs w:val="24"/>
-        </w:rPr>
         <w:t>oj</w:t>
       </w:r>
       <w:proofErr w:type="spellEnd"/>
       <w:r>
-        <w:rPr>
-          <w:rFonts w:ascii="宋体" w:eastAsia="宋体" w:hAnsi="宋体" w:cs="宋体"/>
-          <w:kern w:val="0"/>
-          <w:sz w:val="24"/>
-          <w:szCs w:val="24"/>
-        </w:rPr>
-        <w:t> 大创 </w:t>
+        <w:t> </w:t>
+      </w:r>
+      <w:r>
+        <w:t>大创</w:t>
+      </w:r>
+      <w:r>
+        <w:t> </w:t>
       </w:r>
       <w:proofErr w:type="spellStart"/>
       <w:r>
-        <w:rPr>
-          <w:rFonts w:ascii="宋体" w:eastAsia="宋体" w:hAnsi="宋体" w:cs="宋体"/>
-          <w:kern w:val="0"/>
-          <w:sz w:val="24"/>
-          <w:szCs w:val="24"/>
-        </w:rPr>
         <w:t>ics</w:t>
       </w:r>
       <w:proofErr w:type="spellEnd"/>
       <w:r>
-        <w:rPr>
-          <w:rFonts w:ascii="宋体" w:eastAsia="宋体" w:hAnsi="宋体" w:cs="宋体"/>
-          <w:kern w:val="0"/>
-          <w:sz w:val="24"/>
-          <w:szCs w:val="24"/>
-        </w:rPr>
-        <w:t>了 报名pat甲 自己有一个目标，还是</w:t>
+        <w:t>了</w:t>
+      </w:r>
+      <w:r>
+        <w:t> </w:t>
+      </w:r>
+      <w:r>
+        <w:t>报名</w:t>
+      </w:r>
+      <w:r>
+        <w:t>pat</w:t>
+      </w:r>
+      <w:r>
+        <w:t>甲</w:t>
+      </w:r>
+      <w:r>
+        <w:t> </w:t>
+      </w:r>
+      <w:r>
+        <w:t>自己有一个目标，还是</w:t>
       </w:r>
       <w:proofErr w:type="gramStart"/>
       <w:r>
-        <w:rPr>
-          <w:rFonts w:ascii="宋体" w:eastAsia="宋体" w:hAnsi="宋体" w:cs="宋体"/>
-          <w:kern w:val="0"/>
-          <w:sz w:val="24"/>
-          <w:szCs w:val="24"/>
-        </w:rPr>
         <w:t>别堕落别堕落</w:t>
       </w:r>
       <w:proofErr w:type="gramEnd"/>
       <w:r>
-        <w:rPr>
-          <w:rFonts w:ascii="宋体" w:eastAsia="宋体" w:hAnsi="宋体" w:cs="宋体"/>
-          <w:kern w:val="0"/>
-          <w:sz w:val="24"/>
-          <w:szCs w:val="24"/>
-        </w:rPr>
-        <w:t> 控制手机的使用，加油啊报名，明天的你会感谢今天努力的自己！</w:t>
+        <w:t> </w:t>
+      </w:r>
+      <w:r>
+        <w:t>控制手机的使用，加油啊报名，明天的你会感谢今天努力的自己！</w:t>
       </w:r>
     </w:p>
     <w:p>
@@ -1449,8 +1406,7 @@
         <w:pStyle w:val="a3"/>
         <w:ind w:left="420" w:firstLineChars="0" w:firstLine="0"/>
         <w:rPr>
-          <w:color w:val="365F91" w:themeColor="accent1" w:themeShade="BF"/>
-          <w:sz w:val="23"/>
+          <w:color w:val="FF0000"/>
         </w:rPr>
       </w:pPr>
       <w:proofErr w:type="gramStart"/>
@@ -1536,17 +1492,7 @@
           <w:sz w:val="11"/>
           <w:szCs w:val="23"/>
         </w:rPr>
-        <w:t>地完成这个优化。这个不太重要的过程就不给出伪代码了，希望你能独立思考</w:t>
-      </w:r>
-      <w:r>
-        <w:rPr>
-          <w:rFonts w:hint="eastAsia"/>
-          <w:color w:val="365F91" w:themeColor="accent1" w:themeShade="BF"/>
-          <w:sz w:val="11"/>
-          <w:szCs w:val="23"/>
-        </w:rPr>
-        <w:lastRenderedPageBreak/>
-        <w:t>写出伪代码或程序。</w:t>
+        <w:t>地完成这个优化。这个不太重要的过程就不给出伪代码了，希望你能独立思考写出伪代码或程序。</w:t>
       </w:r>
       <w:r>
         <w:rPr>
@@ -1591,6 +1537,274 @@
           <w:color w:val="FF0000"/>
         </w:rPr>
         <w:t>???</w:t>
+      </w:r>
+    </w:p>
+    <w:p>
+      <w:pPr>
+        <w:pStyle w:val="a3"/>
+        <w:numPr>
+          <w:ilvl w:val="0"/>
+          <w:numId w:val="1"/>
+        </w:numPr>
+        <w:ind w:firstLineChars="0"/>
+        <w:rPr>
+          <w:sz w:val="23"/>
+        </w:rPr>
+      </w:pPr>
+      <w:r>
+        <w:rPr>
+          <w:rFonts w:hint="eastAsia"/>
+          <w:sz w:val="23"/>
+        </w:rPr>
+        <w:lastRenderedPageBreak/>
+        <w:t>2.</w:t>
+      </w:r>
+      <w:r>
+        <w:rPr>
+          <w:sz w:val="23"/>
+        </w:rPr>
+        <w:t>5</w:t>
+      </w:r>
+    </w:p>
+    <w:p>
+      <w:pPr>
+        <w:pStyle w:val="a3"/>
+        <w:ind w:left="420" w:firstLineChars="0" w:firstLine="0"/>
+        <w:rPr>
+          <w:rFonts w:hint="eastAsia"/>
+          <w:sz w:val="23"/>
+        </w:rPr>
+      </w:pPr>
+      <w:r>
+        <w:rPr>
+          <w:rFonts w:hint="eastAsia"/>
+          <w:sz w:val="23"/>
+        </w:rPr>
+        <w:t>How</w:t>
+      </w:r>
+      <w:r>
+        <w:rPr>
+          <w:sz w:val="23"/>
+        </w:rPr>
+        <w:t xml:space="preserve"> </w:t>
+      </w:r>
+      <w:r>
+        <w:rPr>
+          <w:rFonts w:hint="eastAsia"/>
+          <w:sz w:val="23"/>
+        </w:rPr>
+        <w:t>time</w:t>
+      </w:r>
+      <w:r>
+        <w:rPr>
+          <w:sz w:val="23"/>
+        </w:rPr>
+        <w:t xml:space="preserve"> </w:t>
+      </w:r>
+      <w:proofErr w:type="spellStart"/>
+      <w:r>
+        <w:rPr>
+          <w:rFonts w:hint="eastAsia"/>
+          <w:sz w:val="23"/>
+        </w:rPr>
+        <w:t>fliesssss</w:t>
+      </w:r>
+      <w:proofErr w:type="spellEnd"/>
+      <w:r>
+        <w:rPr>
+          <w:rFonts w:hint="eastAsia"/>
+          <w:sz w:val="23"/>
+        </w:rPr>
+        <w:t>!!!!</w:t>
+      </w:r>
+      <w:r>
+        <w:rPr>
+          <w:sz w:val="23"/>
+        </w:rPr>
+        <w:t xml:space="preserve"> </w:t>
+      </w:r>
+      <w:proofErr w:type="spellStart"/>
+      <w:r>
+        <w:rPr>
+          <w:sz w:val="23"/>
+        </w:rPr>
+        <w:t>D</w:t>
+      </w:r>
+      <w:r>
+        <w:rPr>
+          <w:rFonts w:hint="eastAsia"/>
+          <w:sz w:val="23"/>
+        </w:rPr>
+        <w:t>p</w:t>
+      </w:r>
+      <w:proofErr w:type="spellEnd"/>
+      <w:r>
+        <w:rPr>
+          <w:rFonts w:hint="eastAsia"/>
+          <w:sz w:val="23"/>
+        </w:rPr>
+        <w:t>各种边界条件注意啊</w:t>
+      </w:r>
+      <w:r>
+        <w:rPr>
+          <w:rFonts w:hint="eastAsia"/>
+          <w:sz w:val="23"/>
+        </w:rPr>
+        <w:t>,</w:t>
+      </w:r>
+      <w:r>
+        <w:rPr>
+          <w:sz w:val="23"/>
+        </w:rPr>
+        <w:t xml:space="preserve"> </w:t>
+      </w:r>
+      <w:r>
+        <w:rPr>
+          <w:rFonts w:hint="eastAsia"/>
+          <w:sz w:val="23"/>
+        </w:rPr>
+        <w:t>多次出现大爆炸的情况</w:t>
+      </w:r>
+      <w:r>
+        <w:rPr>
+          <w:rFonts w:hint="eastAsia"/>
+          <w:sz w:val="23"/>
+        </w:rPr>
+        <w:t>/</w:t>
+      </w:r>
+      <w:proofErr w:type="spellStart"/>
+      <w:r>
+        <w:rPr>
+          <w:sz w:val="23"/>
+        </w:rPr>
+        <w:t>xk</w:t>
+      </w:r>
+      <w:proofErr w:type="spellEnd"/>
+      <w:r>
+        <w:rPr>
+          <w:sz w:val="23"/>
+        </w:rPr>
+        <w:t>/</w:t>
+      </w:r>
+      <w:proofErr w:type="spellStart"/>
+      <w:r>
+        <w:rPr>
+          <w:sz w:val="23"/>
+        </w:rPr>
+        <w:t>xk</w:t>
+      </w:r>
+      <w:proofErr w:type="spellEnd"/>
+      <w:r>
+        <w:rPr>
+          <w:sz w:val="23"/>
+        </w:rPr>
+        <w:t>/</w:t>
+      </w:r>
+      <w:proofErr w:type="spellStart"/>
+      <w:r>
+        <w:rPr>
+          <w:sz w:val="23"/>
+        </w:rPr>
+        <w:t>xk</w:t>
+      </w:r>
+      <w:proofErr w:type="spellEnd"/>
+      <w:r>
+        <w:rPr>
+          <w:sz w:val="23"/>
+        </w:rPr>
+        <w:t xml:space="preserve">, </w:t>
+      </w:r>
+      <w:r>
+        <w:rPr>
+          <w:rFonts w:hint="eastAsia"/>
+          <w:sz w:val="23"/>
+        </w:rPr>
+        <w:t>注意质量啊</w:t>
+      </w:r>
+      <w:r>
+        <w:rPr>
+          <w:rFonts w:hint="eastAsia"/>
+          <w:sz w:val="23"/>
+        </w:rPr>
+        <w:t>,</w:t>
+      </w:r>
+      <w:r>
+        <w:rPr>
+          <w:sz w:val="23"/>
+        </w:rPr>
+        <w:t xml:space="preserve"> </w:t>
+      </w:r>
+      <w:r>
+        <w:rPr>
+          <w:rFonts w:hint="eastAsia"/>
+          <w:sz w:val="23"/>
+        </w:rPr>
+        <w:t>maybe</w:t>
+      </w:r>
+      <w:r>
+        <w:rPr>
+          <w:sz w:val="23"/>
+        </w:rPr>
+        <w:t xml:space="preserve"> </w:t>
+      </w:r>
+      <w:r>
+        <w:rPr>
+          <w:rFonts w:hint="eastAsia"/>
+          <w:sz w:val="23"/>
+        </w:rPr>
+        <w:t>you</w:t>
+      </w:r>
+      <w:r>
+        <w:rPr>
+          <w:sz w:val="23"/>
+        </w:rPr>
+        <w:t xml:space="preserve"> </w:t>
+      </w:r>
+      <w:r>
+        <w:rPr>
+          <w:rFonts w:hint="eastAsia"/>
+          <w:sz w:val="23"/>
+        </w:rPr>
+        <w:t>need</w:t>
+      </w:r>
+      <w:r>
+        <w:rPr>
+          <w:sz w:val="23"/>
+        </w:rPr>
+        <w:t xml:space="preserve"> </w:t>
+      </w:r>
+      <w:r>
+        <w:rPr>
+          <w:rFonts w:hint="eastAsia"/>
+          <w:sz w:val="23"/>
+        </w:rPr>
+        <w:t>to</w:t>
+      </w:r>
+      <w:r>
+        <w:rPr>
+          <w:sz w:val="23"/>
+        </w:rPr>
+        <w:t xml:space="preserve"> </w:t>
+      </w:r>
+      <w:r>
+        <w:rPr>
+          <w:rFonts w:hint="eastAsia"/>
+          <w:sz w:val="23"/>
+        </w:rPr>
+        <w:t>do</w:t>
+      </w:r>
+      <w:r>
+        <w:rPr>
+          <w:sz w:val="23"/>
+        </w:rPr>
+        <w:t xml:space="preserve"> </w:t>
+      </w:r>
+      <w:r>
+        <w:rPr>
+          <w:rFonts w:hint="eastAsia"/>
+          <w:sz w:val="23"/>
+        </w:rPr>
+        <w:t>ics!</w:t>
       </w:r>
       <w:bookmarkStart w:id="0" w:name="_GoBack"/>
       <w:bookmarkEnd w:id="0"/>
@@ -1610,7 +1824,7 @@
   <w:abstractNum w:abstractNumId="0" w15:restartNumberingAfterBreak="0">
     <w:nsid w:val="0B77783D"/>
     <w:multiLevelType w:val="hybridMultilevel"/>
-    <w:tmpl w:val="FC02721A"/>
+    <w:tmpl w:val="B4B62E3E"/>
     <w:lvl w:ilvl="0" w:tplc="04090009">
       <w:start w:val="1"/>
       <w:numFmt w:val="bullet"/>
@@ -2915,7 +3129,7 @@
 </file>
 
 <file path=customXml/itemProps1.xml><?xml version="1.0" encoding="utf-8"?>
-<ds:datastoreItem xmlns:ds="http://schemas.openxmlformats.org/officeDocument/2006/customXml" ds:itemID="{14A8E02C-3E43-4354-850C-318B301253FA}">
+<ds:datastoreItem xmlns:ds="http://schemas.openxmlformats.org/officeDocument/2006/customXml" ds:itemID="{D2132589-72D8-4055-A0C1-FEEA2A5A9159}">
   <ds:schemaRefs>
     <ds:schemaRef ds:uri="http://schemas.openxmlformats.org/officeDocument/2006/bibliography"/>
   </ds:schemaRefs>

--- a/日志.docx
+++ b/日志.docx
@@ -59,36 +59,20 @@
         </w:rPr>
         <w:t>，有一些定义，刚开始可能不是很难；</w:t>
       </w:r>
-      <w:proofErr w:type="spellStart"/>
       <w:r>
         <w:rPr>
           <w:rFonts w:hint="eastAsia"/>
         </w:rPr>
         <w:t>ics</w:t>
       </w:r>
-      <w:proofErr w:type="spellEnd"/>
-      <w:r>
-        <w:t xml:space="preserve"> </w:t>
-      </w:r>
-      <w:r>
-        <w:rPr>
-          <w:rFonts w:hint="eastAsia"/>
-        </w:rPr>
-        <w:t>开始了，编码之类，还是很需要细心的，多做点题去体会；</w:t>
-      </w:r>
-      <w:proofErr w:type="gramStart"/>
-      <w:r>
-        <w:rPr>
-          <w:rFonts w:hint="eastAsia"/>
-        </w:rPr>
-        <w:t>大创看点</w:t>
-      </w:r>
-      <w:proofErr w:type="gramEnd"/>
-      <w:r>
-        <w:rPr>
-          <w:rFonts w:hint="eastAsia"/>
-        </w:rPr>
-        <w:t>啊宝贝，建模抓启发式算法吧</w:t>
+      <w:r>
+        <w:t xml:space="preserve"> </w:t>
+      </w:r>
+      <w:r>
+        <w:rPr>
+          <w:rFonts w:hint="eastAsia"/>
+        </w:rPr>
+        <w:t>开始了，编码之类，还是很需要细心的，多做点题去体会；大创看点啊宝贝，建模抓启发式算法吧</w:t>
       </w:r>
       <w:r>
         <w:rPr>
@@ -96,14 +80,12 @@
         </w:rPr>
         <w:t>；</w:t>
       </w:r>
-      <w:proofErr w:type="spellStart"/>
       <w:r>
         <w:rPr>
           <w:rFonts w:hint="eastAsia"/>
         </w:rPr>
         <w:t>oj</w:t>
       </w:r>
-      <w:proofErr w:type="spellEnd"/>
       <w:r>
         <w:rPr>
           <w:rFonts w:hint="eastAsia"/>
@@ -168,28 +150,24 @@
         </w:rPr>
         <w:t>函数形式，具体是怎么学习的，其实一点不难因为吴老师简化太多了？但是这块应该是很不容易的，</w:t>
       </w:r>
-      <w:proofErr w:type="spellStart"/>
       <w:r>
         <w:rPr>
           <w:rFonts w:hint="eastAsia"/>
         </w:rPr>
         <w:t>ics</w:t>
       </w:r>
-      <w:proofErr w:type="spellEnd"/>
       <w:r>
         <w:rPr>
           <w:rFonts w:hint="eastAsia"/>
         </w:rPr>
         <w:t>：</w:t>
       </w:r>
-      <w:proofErr w:type="gramStart"/>
       <w:r>
         <w:rPr>
           <w:rFonts w:hint="eastAsia"/>
         </w:rPr>
         <w:t>a</w:t>
       </w:r>
-      <w:proofErr w:type="gramEnd"/>
       <w:r>
         <w:t xml:space="preserve"> little boring, but you have to keep going! </w:t>
       </w:r>
@@ -329,14 +307,12 @@
       <w:r>
         <w:t xml:space="preserve"> </w:t>
       </w:r>
-      <w:proofErr w:type="gramStart"/>
       <w:r>
         <w:rPr>
           <w:rFonts w:hint="eastAsia"/>
         </w:rPr>
         <w:t>加油加油加油</w:t>
       </w:r>
-      <w:proofErr w:type="gramEnd"/>
       <w:r>
         <w:rPr>
           <w:rFonts w:hint="eastAsia"/>
@@ -445,14 +421,12 @@
         </w:rPr>
         <w:t>寒假</w:t>
       </w:r>
-      <w:proofErr w:type="spellStart"/>
       <w:r>
         <w:rPr>
           <w:rFonts w:hint="eastAsia"/>
         </w:rPr>
         <w:t>oj</w:t>
       </w:r>
-      <w:proofErr w:type="spellEnd"/>
       <w:r>
         <w:rPr>
           <w:rFonts w:hint="eastAsia"/>
@@ -474,11 +448,9 @@
         </w:rPr>
         <w:t>Don</w:t>
       </w:r>
-      <w:proofErr w:type="gramStart"/>
       <w:r>
         <w:t>’</w:t>
       </w:r>
-      <w:proofErr w:type="gramEnd"/>
       <w:r>
         <w:rPr>
           <w:rFonts w:hint="eastAsia"/>
@@ -559,35 +531,17 @@
       <w:r>
         <w:t>要好好补觉，真是很感谢了，希望评奖一路顺风，把我们真实的论文水平评出来，</w:t>
       </w:r>
-      <w:proofErr w:type="spellStart"/>
       <w:r>
         <w:t>syxdalao</w:t>
       </w:r>
-      <w:proofErr w:type="spellEnd"/>
-      <w:r>
-        <w:t>确实强，很认真</w:t>
-      </w:r>
-      <w:proofErr w:type="gramStart"/>
-      <w:r>
-        <w:t>很追求</w:t>
-      </w:r>
-      <w:proofErr w:type="gramEnd"/>
-      <w:r>
-        <w:t>完美很努力，之前肯定是有花功夫</w:t>
+      <w:r>
+        <w:t>确实强，很认真很追求完美很努力，之前肯定是有花功夫</w:t>
       </w:r>
       <w:r>
         <w:t> </w:t>
       </w:r>
       <w:r>
-        <w:t>不然看出那样一个模型不可能那么快，真的很强之前自己</w:t>
-      </w:r>
-      <w:proofErr w:type="gramStart"/>
-      <w:r>
-        <w:t>想网络去复杂</w:t>
-      </w:r>
-      <w:proofErr w:type="gramEnd"/>
-      <w:r>
-        <w:t>模拟，现在想想确实是简单的数学表达更可以分析，更容易计算。我的话还好是对做事情有执着的需求，没让自己闲下来，抓住</w:t>
+        <w:t>不然看出那样一个模型不可能那么快，真的很强之前自己想网络去复杂模拟，现在想想确实是简单的数学表达更可以分析，更容易计算。我的话还好是对做事情有执着的需求，没让自己闲下来，抓住</w:t>
       </w:r>
       <w:r>
         <w:t>bug</w:t>
@@ -690,51 +644,36 @@
       <w:r>
         <w:t>很高兴了很难忘的建模历程，头有点痛，接下来计划就是全力</w:t>
       </w:r>
-      <w:proofErr w:type="spellStart"/>
-      <w:r>
-        <w:t>oj</w:t>
-      </w:r>
-      <w:proofErr w:type="spellEnd"/>
+      <w:r>
+        <w:t>oj </w:t>
+      </w:r>
+      <w:r>
+        <w:t>大创</w:t>
+      </w:r>
+      <w:r>
+        <w:t> ics</w:t>
+      </w:r>
+      <w:r>
+        <w:t>了</w:t>
+      </w:r>
       <w:r>
         <w:t> </w:t>
       </w:r>
       <w:r>
-        <w:t>大创</w:t>
+        <w:t>报名</w:t>
+      </w:r>
+      <w:r>
+        <w:t>pat</w:t>
+      </w:r>
+      <w:r>
+        <w:t>甲</w:t>
       </w:r>
       <w:r>
         <w:t> </w:t>
       </w:r>
-      <w:proofErr w:type="spellStart"/>
-      <w:r>
-        <w:t>ics</w:t>
-      </w:r>
-      <w:proofErr w:type="spellEnd"/>
-      <w:r>
-        <w:t>了</w:t>
-      </w:r>
-      <w:r>
-        <w:t> </w:t>
-      </w:r>
-      <w:r>
-        <w:t>报名</w:t>
-      </w:r>
-      <w:r>
-        <w:t>pat</w:t>
-      </w:r>
-      <w:r>
-        <w:t>甲</w:t>
-      </w:r>
-      <w:r>
-        <w:t> </w:t>
-      </w:r>
-      <w:r>
-        <w:t>自己有一个目标，还是</w:t>
-      </w:r>
-      <w:proofErr w:type="gramStart"/>
-      <w:r>
-        <w:t>别堕落别堕落</w:t>
-      </w:r>
-      <w:proofErr w:type="gramEnd"/>
+      <w:r>
+        <w:t>自己有一个目标，还是别堕落别堕落</w:t>
+      </w:r>
       <w:r>
         <w:t> </w:t>
       </w:r>
@@ -769,87 +708,46 @@
           <w:color w:val="FF0000"/>
         </w:rPr>
       </w:pPr>
-      <w:proofErr w:type="gramStart"/>
       <w:r>
         <w:rPr>
           <w:rFonts w:hint="eastAsia"/>
           <w:color w:val="FF0000"/>
         </w:rPr>
-        <w:t>洛</w:t>
-      </w:r>
-      <w:proofErr w:type="gramEnd"/>
+        <w:t>洛谷</w:t>
+      </w:r>
       <w:r>
         <w:rPr>
           <w:rFonts w:hint="eastAsia"/>
           <w:color w:val="FF0000"/>
         </w:rPr>
-        <w:t>谷</w:t>
-      </w:r>
-      <w:r>
-        <w:rPr>
-          <w:rFonts w:hint="eastAsia"/>
+        <w:t>1</w:t>
+      </w:r>
+      <w:r>
+        <w:rPr>
           <w:color w:val="FF0000"/>
         </w:rPr>
-        <w:t>1</w:t>
-      </w:r>
-      <w:r>
-        <w:rPr>
+        <w:t>064</w:t>
+      </w:r>
+      <w:r>
+        <w:rPr>
+          <w:rFonts w:hint="eastAsia"/>
           <w:color w:val="FF0000"/>
         </w:rPr>
-        <w:t>064</w:t>
+        <w:t>有依赖的动规还没看答案</w:t>
       </w:r>
       <w:r>
         <w:rPr>
           <w:rFonts w:hint="eastAsia"/>
           <w:color w:val="FF0000"/>
         </w:rPr>
-        <w:t>有依赖的动</w:t>
-      </w:r>
-      <w:proofErr w:type="gramStart"/>
+        <w:t xml:space="preserve"> </w:t>
+      </w:r>
       <w:r>
         <w:rPr>
           <w:rFonts w:hint="eastAsia"/>
           <w:color w:val="FF0000"/>
         </w:rPr>
-        <w:t>规</w:t>
-      </w:r>
-      <w:proofErr w:type="gramEnd"/>
-      <w:r>
-        <w:rPr>
-          <w:rFonts w:hint="eastAsia"/>
-          <w:color w:val="FF0000"/>
-        </w:rPr>
-        <w:t>还没看答案</w:t>
-      </w:r>
-      <w:r>
-        <w:rPr>
-          <w:rFonts w:hint="eastAsia"/>
-          <w:color w:val="FF0000"/>
-        </w:rPr>
-        <w:t xml:space="preserve"> </w:t>
-      </w:r>
-      <w:r>
-        <w:rPr>
-          <w:rFonts w:hint="eastAsia"/>
-          <w:color w:val="FF0000"/>
-        </w:rPr>
-        <w:t>答案的下面一点有一个讲有依赖的动</w:t>
-      </w:r>
-      <w:proofErr w:type="gramStart"/>
-      <w:r>
-        <w:rPr>
-          <w:rFonts w:hint="eastAsia"/>
-          <w:color w:val="FF0000"/>
-        </w:rPr>
-        <w:t>规</w:t>
-      </w:r>
-      <w:proofErr w:type="gramEnd"/>
-      <w:r>
-        <w:rPr>
-          <w:rFonts w:hint="eastAsia"/>
-          <w:color w:val="FF0000"/>
-        </w:rPr>
-        <w:t>还可以</w:t>
+        <w:t>答案的下面一点有一个讲有依赖的动规还可以</w:t>
       </w:r>
     </w:p>
     <w:p>
@@ -967,7 +865,6 @@
         </w:rPr>
         <w:t xml:space="preserve"> </w:t>
       </w:r>
-      <w:proofErr w:type="spellStart"/>
       <w:r>
         <w:rPr>
           <w:color w:val="FF0000"/>
@@ -981,14 +878,12 @@
         </w:rPr>
         <w:t>fs</w:t>
       </w:r>
-      <w:proofErr w:type="spellEnd"/>
       <w:r>
         <w:rPr>
           <w:color w:val="FF0000"/>
         </w:rPr>
         <w:t xml:space="preserve"> </w:t>
       </w:r>
-      <w:proofErr w:type="spellStart"/>
       <w:r>
         <w:rPr>
           <w:rFonts w:hint="eastAsia"/>
@@ -996,7 +891,6 @@
         </w:rPr>
         <w:t>Dfs</w:t>
       </w:r>
-      <w:proofErr w:type="spellEnd"/>
       <w:r>
         <w:rPr>
           <w:color w:val="FF0000"/>
@@ -1118,14 +1012,12 @@
         </w:rPr>
         <w:t>下午没多少时间了</w:t>
       </w:r>
-      <w:proofErr w:type="spellStart"/>
       <w:r>
         <w:rPr>
           <w:rFonts w:hint="eastAsia"/>
         </w:rPr>
         <w:t>oj</w:t>
       </w:r>
-      <w:proofErr w:type="spellEnd"/>
       <w:r>
         <w:rPr>
           <w:rFonts w:hint="eastAsia"/>
@@ -1154,15 +1046,7 @@
         <w:t>,</w:t>
       </w:r>
       <w:r>
-        <w:t xml:space="preserve"> </w:t>
-      </w:r>
-      <w:proofErr w:type="spellStart"/>
-      <w:r>
-        <w:t>kk</w:t>
-      </w:r>
-      <w:proofErr w:type="spellEnd"/>
-      <w:r>
-        <w:t xml:space="preserve">, </w:t>
+        <w:t xml:space="preserve"> kk, </w:t>
       </w:r>
       <w:r>
         <w:rPr>
@@ -1268,16 +1152,8 @@
         <w:rPr>
           <w:rFonts w:hint="eastAsia"/>
         </w:rPr>
-        <w:t>晚上一个小小的括号细节有找了好久呜呜</w:t>
-      </w:r>
-      <w:proofErr w:type="gramStart"/>
-      <w:r>
-        <w:rPr>
-          <w:rFonts w:hint="eastAsia"/>
-        </w:rPr>
-        <w:t>呜</w:t>
-      </w:r>
-      <w:proofErr w:type="gramEnd"/>
+        <w:t>晚上一个小小的括号细节有找了好久呜呜呜</w:t>
+      </w:r>
       <w:r>
         <w:rPr>
           <w:rFonts w:hint="eastAsia"/>
@@ -1335,19 +1211,11 @@
         <w:pStyle w:val="a3"/>
         <w:ind w:left="420" w:firstLineChars="0" w:firstLine="0"/>
       </w:pPr>
-      <w:proofErr w:type="gramStart"/>
-      <w:r>
-        <w:rPr>
-          <w:rFonts w:hint="eastAsia"/>
-        </w:rPr>
-        <w:t>洛</w:t>
-      </w:r>
-      <w:proofErr w:type="gramEnd"/>
-      <w:r>
-        <w:rPr>
-          <w:rFonts w:hint="eastAsia"/>
-        </w:rPr>
-        <w:t>谷国王的游戏</w:t>
+      <w:r>
+        <w:rPr>
+          <w:rFonts w:hint="eastAsia"/>
+        </w:rPr>
+        <w:t>洛谷国王的游戏</w:t>
       </w:r>
       <w:r>
         <w:rPr>
@@ -1409,14 +1277,12 @@
           <w:color w:val="FF0000"/>
         </w:rPr>
       </w:pPr>
-      <w:proofErr w:type="gramStart"/>
       <w:r>
         <w:rPr>
           <w:rFonts w:hint="eastAsia"/>
         </w:rPr>
         <w:t>背包九讲</w:t>
       </w:r>
-      <w:proofErr w:type="gramEnd"/>
       <w:r>
         <w:rPr>
           <w:rFonts w:hint="eastAsia"/>
@@ -1571,7 +1437,6 @@
         <w:pStyle w:val="a3"/>
         <w:ind w:left="420" w:firstLineChars="0" w:firstLine="0"/>
         <w:rPr>
-          <w:rFonts w:hint="eastAsia"/>
           <w:sz w:val="23"/>
         </w:rPr>
       </w:pPr>
@@ -1601,34 +1466,18 @@
         </w:rPr>
         <w:t xml:space="preserve"> </w:t>
       </w:r>
-      <w:proofErr w:type="spellStart"/>
-      <w:r>
-        <w:rPr>
-          <w:rFonts w:hint="eastAsia"/>
-          <w:sz w:val="23"/>
-        </w:rPr>
-        <w:t>fliesssss</w:t>
-      </w:r>
-      <w:proofErr w:type="spellEnd"/>
-      <w:r>
-        <w:rPr>
-          <w:rFonts w:hint="eastAsia"/>
-          <w:sz w:val="23"/>
-        </w:rPr>
-        <w:t>!!!!</w:t>
-      </w:r>
-      <w:r>
-        <w:rPr>
-          <w:sz w:val="23"/>
-        </w:rPr>
-        <w:t xml:space="preserve"> </w:t>
-      </w:r>
-      <w:proofErr w:type="spellStart"/>
-      <w:r>
-        <w:rPr>
-          <w:sz w:val="23"/>
-        </w:rPr>
-        <w:t>D</w:t>
+      <w:r>
+        <w:rPr>
+          <w:rFonts w:hint="eastAsia"/>
+          <w:sz w:val="23"/>
+        </w:rPr>
+        <w:t>fliesssss!!!!</w:t>
+      </w:r>
+      <w:r>
+        <w:rPr>
+          <w:sz w:val="23"/>
+        </w:rPr>
+        <w:t xml:space="preserve"> D</w:t>
       </w:r>
       <w:r>
         <w:rPr>
@@ -1637,7 +1486,6 @@
         </w:rPr>
         <w:t>p</w:t>
       </w:r>
-      <w:proofErr w:type="spellEnd"/>
       <w:r>
         <w:rPr>
           <w:rFonts w:hint="eastAsia"/>
@@ -1672,47 +1520,11 @@
         </w:rPr>
         <w:t>/</w:t>
       </w:r>
-      <w:proofErr w:type="spellStart"/>
-      <w:r>
-        <w:rPr>
-          <w:sz w:val="23"/>
-        </w:rPr>
-        <w:t>xk</w:t>
-      </w:r>
-      <w:proofErr w:type="spellEnd"/>
-      <w:r>
-        <w:rPr>
-          <w:sz w:val="23"/>
-        </w:rPr>
-        <w:t>/</w:t>
-      </w:r>
-      <w:proofErr w:type="spellStart"/>
-      <w:r>
-        <w:rPr>
-          <w:sz w:val="23"/>
-        </w:rPr>
-        <w:t>xk</w:t>
-      </w:r>
-      <w:proofErr w:type="spellEnd"/>
-      <w:r>
-        <w:rPr>
-          <w:sz w:val="23"/>
-        </w:rPr>
-        <w:t>/</w:t>
-      </w:r>
-      <w:proofErr w:type="spellStart"/>
-      <w:r>
-        <w:rPr>
-          <w:sz w:val="23"/>
-        </w:rPr>
-        <w:t>xk</w:t>
-      </w:r>
-      <w:proofErr w:type="spellEnd"/>
-      <w:r>
-        <w:rPr>
-          <w:sz w:val="23"/>
-        </w:rPr>
-        <w:t xml:space="preserve">, </w:t>
+      <w:r>
+        <w:rPr>
+          <w:sz w:val="23"/>
+        </w:rPr>
+        <w:t xml:space="preserve">xk/xk/xk, </w:t>
       </w:r>
       <w:r>
         <w:rPr>
@@ -1805,6 +1617,301 @@
           <w:sz w:val="23"/>
         </w:rPr>
         <w:t>ics!</w:t>
+      </w:r>
+    </w:p>
+    <w:p>
+      <w:pPr>
+        <w:pStyle w:val="a3"/>
+        <w:numPr>
+          <w:ilvl w:val="0"/>
+          <w:numId w:val="1"/>
+        </w:numPr>
+        <w:ind w:firstLineChars="0"/>
+        <w:rPr>
+          <w:sz w:val="23"/>
+        </w:rPr>
+      </w:pPr>
+      <w:r>
+        <w:rPr>
+          <w:rFonts w:hint="eastAsia"/>
+          <w:sz w:val="23"/>
+        </w:rPr>
+        <w:t>2</w:t>
+      </w:r>
+      <w:r>
+        <w:rPr>
+          <w:sz w:val="23"/>
+        </w:rPr>
+        <w:t>.6</w:t>
+      </w:r>
+    </w:p>
+    <w:p>
+      <w:pPr>
+        <w:pStyle w:val="a3"/>
+        <w:ind w:left="420" w:firstLineChars="0" w:firstLine="0"/>
+        <w:rPr>
+          <w:sz w:val="23"/>
+        </w:rPr>
+      </w:pPr>
+      <w:r>
+        <w:rPr>
+          <w:sz w:val="23"/>
+        </w:rPr>
+        <w:t xml:space="preserve">sad story, be hard baby! </w:t>
+      </w:r>
+      <w:r>
+        <w:rPr>
+          <w:sz w:val="23"/>
+        </w:rPr>
+        <w:t xml:space="preserve">Oj </w:t>
+      </w:r>
+      <w:r>
+        <w:rPr>
+          <w:rFonts w:hint="eastAsia"/>
+          <w:sz w:val="23"/>
+        </w:rPr>
+        <w:t>自己还是要思考一点</w:t>
+      </w:r>
+      <w:r>
+        <w:rPr>
+          <w:rFonts w:hint="eastAsia"/>
+          <w:sz w:val="23"/>
+        </w:rPr>
+        <w:t>,</w:t>
+      </w:r>
+      <w:r>
+        <w:rPr>
+          <w:sz w:val="23"/>
+        </w:rPr>
+        <w:t xml:space="preserve"> </w:t>
+      </w:r>
+      <w:r>
+        <w:rPr>
+          <w:rFonts w:hint="eastAsia"/>
+          <w:sz w:val="23"/>
+        </w:rPr>
+        <w:t>理解透</w:t>
+      </w:r>
+      <w:r>
+        <w:rPr>
+          <w:rFonts w:hint="eastAsia"/>
+          <w:sz w:val="23"/>
+        </w:rPr>
+        <w:t>!</w:t>
+      </w:r>
+    </w:p>
+    <w:p>
+      <w:pPr>
+        <w:pStyle w:val="a3"/>
+        <w:numPr>
+          <w:ilvl w:val="0"/>
+          <w:numId w:val="1"/>
+        </w:numPr>
+        <w:ind w:firstLineChars="0"/>
+        <w:rPr>
+          <w:sz w:val="23"/>
+        </w:rPr>
+      </w:pPr>
+      <w:r>
+        <w:rPr>
+          <w:rFonts w:hint="eastAsia"/>
+          <w:sz w:val="23"/>
+        </w:rPr>
+        <w:t>2.</w:t>
+      </w:r>
+      <w:r>
+        <w:rPr>
+          <w:sz w:val="23"/>
+        </w:rPr>
+        <w:t>8</w:t>
+      </w:r>
+    </w:p>
+    <w:p>
+      <w:pPr>
+        <w:pStyle w:val="a3"/>
+        <w:ind w:left="420" w:firstLineChars="0" w:firstLine="0"/>
+        <w:rPr>
+          <w:rFonts w:hint="eastAsia"/>
+          <w:sz w:val="23"/>
+        </w:rPr>
+      </w:pPr>
+      <w:r>
+        <w:rPr>
+          <w:rFonts w:hint="eastAsia"/>
+          <w:sz w:val="23"/>
+        </w:rPr>
+        <w:t>写了计划好好努力</w:t>
+      </w:r>
+      <w:r>
+        <w:rPr>
+          <w:rFonts w:hint="eastAsia"/>
+          <w:sz w:val="23"/>
+        </w:rPr>
+        <w:t>,</w:t>
+      </w:r>
+      <w:r>
+        <w:rPr>
+          <w:sz w:val="23"/>
+        </w:rPr>
+        <w:t xml:space="preserve"> </w:t>
+      </w:r>
+      <w:r>
+        <w:rPr>
+          <w:rFonts w:hint="eastAsia"/>
+          <w:sz w:val="23"/>
+        </w:rPr>
+        <w:t>dp</w:t>
+      </w:r>
+      <w:r>
+        <w:rPr>
+          <w:rFonts w:hint="eastAsia"/>
+          <w:sz w:val="23"/>
+        </w:rPr>
+        <w:t>看理解了好一会儿</w:t>
+      </w:r>
+      <w:r>
+        <w:rPr>
+          <w:rFonts w:hint="eastAsia"/>
+          <w:sz w:val="23"/>
+        </w:rPr>
+        <w:t>,</w:t>
+      </w:r>
+      <w:r>
+        <w:rPr>
+          <w:sz w:val="23"/>
+        </w:rPr>
+        <w:t xml:space="preserve"> </w:t>
+      </w:r>
+      <w:r>
+        <w:rPr>
+          <w:rFonts w:hint="eastAsia"/>
+          <w:sz w:val="23"/>
+        </w:rPr>
+        <w:t>很不错哈哈哈</w:t>
+      </w:r>
+      <w:r>
+        <w:rPr>
+          <w:rFonts w:hint="eastAsia"/>
+          <w:sz w:val="23"/>
+        </w:rPr>
+        <w:t>,</w:t>
+      </w:r>
+      <w:r>
+        <w:rPr>
+          <w:sz w:val="23"/>
+        </w:rPr>
+        <w:t xml:space="preserve"> </w:t>
+      </w:r>
+      <w:r>
+        <w:rPr>
+          <w:rFonts w:hint="eastAsia"/>
+          <w:sz w:val="23"/>
+        </w:rPr>
+        <w:t>自己确实多想了</w:t>
+      </w:r>
+      <w:r>
+        <w:rPr>
+          <w:rFonts w:hint="eastAsia"/>
+          <w:sz w:val="23"/>
+        </w:rPr>
+        <w:t>?</w:t>
+      </w:r>
+      <w:r>
+        <w:rPr>
+          <w:sz w:val="23"/>
+        </w:rPr>
+        <w:t xml:space="preserve"> a more pro</w:t>
+      </w:r>
+      <w:r>
+        <w:rPr>
+          <w:sz w:val="23"/>
+        </w:rPr>
+        <w:t>active</w:t>
+      </w:r>
+      <w:r>
+        <w:rPr>
+          <w:sz w:val="23"/>
+        </w:rPr>
+        <w:t xml:space="preserve"> </w:t>
+      </w:r>
+      <w:r>
+        <w:rPr>
+          <w:rFonts w:hint="eastAsia"/>
+          <w:sz w:val="23"/>
+        </w:rPr>
+        <w:t>chat</w:t>
+      </w:r>
+      <w:r>
+        <w:rPr>
+          <w:sz w:val="23"/>
+        </w:rPr>
+        <w:t xml:space="preserve"> </w:t>
+      </w:r>
+      <w:r>
+        <w:rPr>
+          <w:rFonts w:hint="eastAsia"/>
+          <w:sz w:val="23"/>
+        </w:rPr>
+        <w:t>NOT</w:t>
+      </w:r>
+      <w:r>
+        <w:rPr>
+          <w:sz w:val="23"/>
+        </w:rPr>
+        <w:t xml:space="preserve"> </w:t>
+      </w:r>
+      <w:r>
+        <w:rPr>
+          <w:rFonts w:hint="eastAsia"/>
+          <w:sz w:val="23"/>
+        </w:rPr>
+        <w:t>initiated</w:t>
+      </w:r>
+      <w:r>
+        <w:rPr>
+          <w:sz w:val="23"/>
+        </w:rPr>
+        <w:t xml:space="preserve"> </w:t>
+      </w:r>
+      <w:r>
+        <w:rPr>
+          <w:rFonts w:hint="eastAsia"/>
+          <w:sz w:val="23"/>
+        </w:rPr>
+        <w:t>by</w:t>
+      </w:r>
+      <w:r>
+        <w:rPr>
+          <w:sz w:val="23"/>
+        </w:rPr>
+        <w:t xml:space="preserve"> </w:t>
+      </w:r>
+      <w:r>
+        <w:rPr>
+          <w:rFonts w:hint="eastAsia"/>
+          <w:sz w:val="23"/>
+        </w:rPr>
+        <w:t>me?</w:t>
+      </w:r>
+      <w:r>
+        <w:rPr>
+          <w:sz w:val="23"/>
+        </w:rPr>
+        <w:t xml:space="preserve"> </w:t>
+      </w:r>
+      <w:r>
+        <w:rPr>
+          <w:rFonts w:hint="eastAsia"/>
+          <w:sz w:val="23"/>
+        </w:rPr>
+        <w:t>加油宝贝</w:t>
+      </w:r>
+      <w:r>
+        <w:rPr>
+          <w:rFonts w:hint="eastAsia"/>
+          <w:sz w:val="23"/>
+        </w:rPr>
+        <w:t>/xk</w:t>
       </w:r>
       <w:bookmarkStart w:id="0" w:name="_GoBack"/>
       <w:bookmarkEnd w:id="0"/>
@@ -1824,7 +1931,7 @@
   <w:abstractNum w:abstractNumId="0" w15:restartNumberingAfterBreak="0">
     <w:nsid w:val="0B77783D"/>
     <w:multiLevelType w:val="hybridMultilevel"/>
-    <w:tmpl w:val="B4B62E3E"/>
+    <w:tmpl w:val="87241A10"/>
     <w:lvl w:ilvl="0" w:tplc="04090009">
       <w:start w:val="1"/>
       <w:numFmt w:val="bullet"/>
@@ -3129,7 +3236,7 @@
 </file>
 
 <file path=customXml/itemProps1.xml><?xml version="1.0" encoding="utf-8"?>
-<ds:datastoreItem xmlns:ds="http://schemas.openxmlformats.org/officeDocument/2006/customXml" ds:itemID="{D2132589-72D8-4055-A0C1-FEEA2A5A9159}">
+<ds:datastoreItem xmlns:ds="http://schemas.openxmlformats.org/officeDocument/2006/customXml" ds:itemID="{BEC83A5F-99A9-4013-A461-B7E7F72BFA5B}">
   <ds:schemaRefs>
     <ds:schemaRef ds:uri="http://schemas.openxmlformats.org/officeDocument/2006/bibliography"/>
   </ds:schemaRefs>

--- a/日志.docx
+++ b/日志.docx
@@ -59,20 +59,36 @@
         </w:rPr>
         <w:t>，有一些定义，刚开始可能不是很难；</w:t>
       </w:r>
+      <w:proofErr w:type="spellStart"/>
       <w:r>
         <w:rPr>
           <w:rFonts w:hint="eastAsia"/>
         </w:rPr>
         <w:t>ics</w:t>
       </w:r>
-      <w:r>
-        <w:t xml:space="preserve"> </w:t>
-      </w:r>
-      <w:r>
-        <w:rPr>
-          <w:rFonts w:hint="eastAsia"/>
-        </w:rPr>
-        <w:t>开始了，编码之类，还是很需要细心的，多做点题去体会；大创看点啊宝贝，建模抓启发式算法吧</w:t>
+      <w:proofErr w:type="spellEnd"/>
+      <w:r>
+        <w:t xml:space="preserve"> </w:t>
+      </w:r>
+      <w:r>
+        <w:rPr>
+          <w:rFonts w:hint="eastAsia"/>
+        </w:rPr>
+        <w:t>开始了，编码之类，还是很需要细心的，多做点题去体会；</w:t>
+      </w:r>
+      <w:proofErr w:type="gramStart"/>
+      <w:r>
+        <w:rPr>
+          <w:rFonts w:hint="eastAsia"/>
+        </w:rPr>
+        <w:t>大创看点</w:t>
+      </w:r>
+      <w:proofErr w:type="gramEnd"/>
+      <w:r>
+        <w:rPr>
+          <w:rFonts w:hint="eastAsia"/>
+        </w:rPr>
+        <w:t>啊宝贝，建模抓启发式算法吧</w:t>
       </w:r>
       <w:r>
         <w:rPr>
@@ -80,12 +96,14 @@
         </w:rPr>
         <w:t>；</w:t>
       </w:r>
+      <w:proofErr w:type="spellStart"/>
       <w:r>
         <w:rPr>
           <w:rFonts w:hint="eastAsia"/>
         </w:rPr>
         <w:t>oj</w:t>
       </w:r>
+      <w:proofErr w:type="spellEnd"/>
       <w:r>
         <w:rPr>
           <w:rFonts w:hint="eastAsia"/>
@@ -150,24 +168,28 @@
         </w:rPr>
         <w:t>函数形式，具体是怎么学习的，其实一点不难因为吴老师简化太多了？但是这块应该是很不容易的，</w:t>
       </w:r>
+      <w:proofErr w:type="spellStart"/>
       <w:r>
         <w:rPr>
           <w:rFonts w:hint="eastAsia"/>
         </w:rPr>
         <w:t>ics</w:t>
       </w:r>
+      <w:proofErr w:type="spellEnd"/>
       <w:r>
         <w:rPr>
           <w:rFonts w:hint="eastAsia"/>
         </w:rPr>
         <w:t>：</w:t>
       </w:r>
+      <w:proofErr w:type="gramStart"/>
       <w:r>
         <w:rPr>
           <w:rFonts w:hint="eastAsia"/>
         </w:rPr>
         <w:t>a</w:t>
       </w:r>
+      <w:proofErr w:type="gramEnd"/>
       <w:r>
         <w:t xml:space="preserve"> little boring, but you have to keep going! </w:t>
       </w:r>
@@ -307,12 +329,14 @@
       <w:r>
         <w:t xml:space="preserve"> </w:t>
       </w:r>
+      <w:proofErr w:type="gramStart"/>
       <w:r>
         <w:rPr>
           <w:rFonts w:hint="eastAsia"/>
         </w:rPr>
         <w:t>加油加油加油</w:t>
       </w:r>
+      <w:proofErr w:type="gramEnd"/>
       <w:r>
         <w:rPr>
           <w:rFonts w:hint="eastAsia"/>
@@ -421,12 +445,14 @@
         </w:rPr>
         <w:t>寒假</w:t>
       </w:r>
+      <w:proofErr w:type="spellStart"/>
       <w:r>
         <w:rPr>
           <w:rFonts w:hint="eastAsia"/>
         </w:rPr>
         <w:t>oj</w:t>
       </w:r>
+      <w:proofErr w:type="spellEnd"/>
       <w:r>
         <w:rPr>
           <w:rFonts w:hint="eastAsia"/>
@@ -448,9 +474,11 @@
         </w:rPr>
         <w:t>Don</w:t>
       </w:r>
+      <w:proofErr w:type="gramStart"/>
       <w:r>
         <w:t>’</w:t>
       </w:r>
+      <w:proofErr w:type="gramEnd"/>
       <w:r>
         <w:rPr>
           <w:rFonts w:hint="eastAsia"/>
@@ -531,17 +559,35 @@
       <w:r>
         <w:t>要好好补觉，真是很感谢了，希望评奖一路顺风，把我们真实的论文水平评出来，</w:t>
       </w:r>
+      <w:proofErr w:type="spellStart"/>
       <w:r>
         <w:t>syxdalao</w:t>
       </w:r>
-      <w:r>
-        <w:t>确实强，很认真很追求完美很努力，之前肯定是有花功夫</w:t>
+      <w:proofErr w:type="spellEnd"/>
+      <w:r>
+        <w:t>确实强，很认真</w:t>
+      </w:r>
+      <w:proofErr w:type="gramStart"/>
+      <w:r>
+        <w:t>很追求</w:t>
+      </w:r>
+      <w:proofErr w:type="gramEnd"/>
+      <w:r>
+        <w:t>完美很努力，之前肯定是有花功夫</w:t>
       </w:r>
       <w:r>
         <w:t> </w:t>
       </w:r>
       <w:r>
-        <w:t>不然看出那样一个模型不可能那么快，真的很强之前自己想网络去复杂模拟，现在想想确实是简单的数学表达更可以分析，更容易计算。我的话还好是对做事情有执着的需求，没让自己闲下来，抓住</w:t>
+        <w:t>不然看出那样一个模型不可能那么快，真的很强之前自己</w:t>
+      </w:r>
+      <w:proofErr w:type="gramStart"/>
+      <w:r>
+        <w:t>想网络去复杂</w:t>
+      </w:r>
+      <w:proofErr w:type="gramEnd"/>
+      <w:r>
+        <w:t>模拟，现在想想确实是简单的数学表达更可以分析，更容易计算。我的话还好是对做事情有执着的需求，没让自己闲下来，抓住</w:t>
       </w:r>
       <w:r>
         <w:t>bug</w:t>
@@ -644,15 +690,25 @@
       <w:r>
         <w:t>很高兴了很难忘的建模历程，头有点痛，接下来计划就是全力</w:t>
       </w:r>
-      <w:r>
-        <w:t>oj </w:t>
+      <w:proofErr w:type="spellStart"/>
+      <w:r>
+        <w:t>oj</w:t>
+      </w:r>
+      <w:proofErr w:type="spellEnd"/>
+      <w:r>
+        <w:t> </w:t>
       </w:r>
       <w:r>
         <w:t>大创</w:t>
       </w:r>
       <w:r>
-        <w:t> ics</w:t>
-      </w:r>
+        <w:t> </w:t>
+      </w:r>
+      <w:proofErr w:type="spellStart"/>
+      <w:r>
+        <w:t>ics</w:t>
+      </w:r>
+      <w:proofErr w:type="spellEnd"/>
       <w:r>
         <w:t>了</w:t>
       </w:r>
@@ -672,8 +728,13 @@
         <w:t> </w:t>
       </w:r>
       <w:r>
-        <w:t>自己有一个目标，还是别堕落别堕落</w:t>
-      </w:r>
+        <w:t>自己有一个目标，还是</w:t>
+      </w:r>
+      <w:proofErr w:type="gramStart"/>
+      <w:r>
+        <w:t>别堕落别堕落</w:t>
+      </w:r>
+      <w:proofErr w:type="gramEnd"/>
       <w:r>
         <w:t> </w:t>
       </w:r>
@@ -708,12 +769,21 @@
           <w:color w:val="FF0000"/>
         </w:rPr>
       </w:pPr>
-      <w:r>
-        <w:rPr>
-          <w:rFonts w:hint="eastAsia"/>
-          <w:color w:val="FF0000"/>
-        </w:rPr>
-        <w:t>洛谷</w:t>
+      <w:proofErr w:type="gramStart"/>
+      <w:r>
+        <w:rPr>
+          <w:rFonts w:hint="eastAsia"/>
+          <w:color w:val="FF0000"/>
+        </w:rPr>
+        <w:t>洛</w:t>
+      </w:r>
+      <w:proofErr w:type="gramEnd"/>
+      <w:r>
+        <w:rPr>
+          <w:rFonts w:hint="eastAsia"/>
+          <w:color w:val="FF0000"/>
+        </w:rPr>
+        <w:t>谷</w:t>
       </w:r>
       <w:r>
         <w:rPr>
@@ -733,21 +803,53 @@
           <w:rFonts w:hint="eastAsia"/>
           <w:color w:val="FF0000"/>
         </w:rPr>
-        <w:t>有依赖的动规还没看答案</w:t>
-      </w:r>
-      <w:r>
-        <w:rPr>
-          <w:rFonts w:hint="eastAsia"/>
-          <w:color w:val="FF0000"/>
-        </w:rPr>
-        <w:t xml:space="preserve"> </w:t>
-      </w:r>
-      <w:r>
-        <w:rPr>
-          <w:rFonts w:hint="eastAsia"/>
-          <w:color w:val="FF0000"/>
-        </w:rPr>
-        <w:t>答案的下面一点有一个讲有依赖的动规还可以</w:t>
+        <w:t>有依赖的动</w:t>
+      </w:r>
+      <w:proofErr w:type="gramStart"/>
+      <w:r>
+        <w:rPr>
+          <w:rFonts w:hint="eastAsia"/>
+          <w:color w:val="FF0000"/>
+        </w:rPr>
+        <w:t>规</w:t>
+      </w:r>
+      <w:proofErr w:type="gramEnd"/>
+      <w:r>
+        <w:rPr>
+          <w:rFonts w:hint="eastAsia"/>
+          <w:color w:val="FF0000"/>
+        </w:rPr>
+        <w:t>还没看答案</w:t>
+      </w:r>
+      <w:r>
+        <w:rPr>
+          <w:rFonts w:hint="eastAsia"/>
+          <w:color w:val="FF0000"/>
+        </w:rPr>
+        <w:t xml:space="preserve"> </w:t>
+      </w:r>
+      <w:r>
+        <w:rPr>
+          <w:rFonts w:hint="eastAsia"/>
+          <w:color w:val="FF0000"/>
+        </w:rPr>
+        <w:t>答案的下面一点有一个讲有依赖的动</w:t>
+      </w:r>
+      <w:proofErr w:type="gramStart"/>
+      <w:r>
+        <w:rPr>
+          <w:rFonts w:hint="eastAsia"/>
+          <w:color w:val="FF0000"/>
+        </w:rPr>
+        <w:t>规</w:t>
+      </w:r>
+      <w:proofErr w:type="gramEnd"/>
+      <w:r>
+        <w:rPr>
+          <w:rFonts w:hint="eastAsia"/>
+          <w:color w:val="FF0000"/>
+        </w:rPr>
+        <w:t>还可以</w:t>
       </w:r>
     </w:p>
     <w:p>
@@ -865,6 +967,7 @@
         </w:rPr>
         <w:t xml:space="preserve"> </w:t>
       </w:r>
+      <w:proofErr w:type="spellStart"/>
       <w:r>
         <w:rPr>
           <w:color w:val="FF0000"/>
@@ -878,12 +981,14 @@
         </w:rPr>
         <w:t>fs</w:t>
       </w:r>
-      <w:r>
-        <w:rPr>
-          <w:color w:val="FF0000"/>
-        </w:rPr>
-        <w:t xml:space="preserve"> </w:t>
-      </w:r>
+      <w:proofErr w:type="spellEnd"/>
+      <w:r>
+        <w:rPr>
+          <w:color w:val="FF0000"/>
+        </w:rPr>
+        <w:t xml:space="preserve"> </w:t>
+      </w:r>
+      <w:proofErr w:type="spellStart"/>
       <w:r>
         <w:rPr>
           <w:rFonts w:hint="eastAsia"/>
@@ -891,6 +996,7 @@
         </w:rPr>
         <w:t>Dfs</w:t>
       </w:r>
+      <w:proofErr w:type="spellEnd"/>
       <w:r>
         <w:rPr>
           <w:color w:val="FF0000"/>
@@ -1012,12 +1118,14 @@
         </w:rPr>
         <w:t>下午没多少时间了</w:t>
       </w:r>
+      <w:proofErr w:type="spellStart"/>
       <w:r>
         <w:rPr>
           <w:rFonts w:hint="eastAsia"/>
         </w:rPr>
         <w:t>oj</w:t>
       </w:r>
+      <w:proofErr w:type="spellEnd"/>
       <w:r>
         <w:rPr>
           <w:rFonts w:hint="eastAsia"/>
@@ -1046,7 +1154,15 @@
         <w:t>,</w:t>
       </w:r>
       <w:r>
-        <w:t xml:space="preserve"> kk, </w:t>
+        <w:t xml:space="preserve"> </w:t>
+      </w:r>
+      <w:proofErr w:type="spellStart"/>
+      <w:r>
+        <w:t>kk</w:t>
+      </w:r>
+      <w:proofErr w:type="spellEnd"/>
+      <w:r>
+        <w:t xml:space="preserve">, </w:t>
       </w:r>
       <w:r>
         <w:rPr>
@@ -1152,8 +1268,16 @@
         <w:rPr>
           <w:rFonts w:hint="eastAsia"/>
         </w:rPr>
-        <w:t>晚上一个小小的括号细节有找了好久呜呜呜</w:t>
-      </w:r>
+        <w:t>晚上一个小小的括号细节有找了好久呜呜</w:t>
+      </w:r>
+      <w:proofErr w:type="gramStart"/>
+      <w:r>
+        <w:rPr>
+          <w:rFonts w:hint="eastAsia"/>
+        </w:rPr>
+        <w:t>呜</w:t>
+      </w:r>
+      <w:proofErr w:type="gramEnd"/>
       <w:r>
         <w:rPr>
           <w:rFonts w:hint="eastAsia"/>
@@ -1211,11 +1335,19 @@
         <w:pStyle w:val="a3"/>
         <w:ind w:left="420" w:firstLineChars="0" w:firstLine="0"/>
       </w:pPr>
-      <w:r>
-        <w:rPr>
-          <w:rFonts w:hint="eastAsia"/>
-        </w:rPr>
-        <w:t>洛谷国王的游戏</w:t>
+      <w:proofErr w:type="gramStart"/>
+      <w:r>
+        <w:rPr>
+          <w:rFonts w:hint="eastAsia"/>
+        </w:rPr>
+        <w:t>洛</w:t>
+      </w:r>
+      <w:proofErr w:type="gramEnd"/>
+      <w:r>
+        <w:rPr>
+          <w:rFonts w:hint="eastAsia"/>
+        </w:rPr>
+        <w:t>谷国王的游戏</w:t>
       </w:r>
       <w:r>
         <w:rPr>
@@ -1277,12 +1409,14 @@
           <w:color w:val="FF0000"/>
         </w:rPr>
       </w:pPr>
+      <w:proofErr w:type="gramStart"/>
       <w:r>
         <w:rPr>
           <w:rFonts w:hint="eastAsia"/>
         </w:rPr>
         <w:t>背包九讲</w:t>
       </w:r>
+      <w:proofErr w:type="gramEnd"/>
       <w:r>
         <w:rPr>
           <w:rFonts w:hint="eastAsia"/>
@@ -1466,18 +1600,34 @@
         </w:rPr>
         <w:t xml:space="preserve"> </w:t>
       </w:r>
-      <w:r>
-        <w:rPr>
-          <w:rFonts w:hint="eastAsia"/>
-          <w:sz w:val="23"/>
-        </w:rPr>
-        <w:t>fliesssss!!!!</w:t>
-      </w:r>
-      <w:r>
-        <w:rPr>
-          <w:sz w:val="23"/>
-        </w:rPr>
-        <w:t xml:space="preserve"> D</w:t>
+      <w:proofErr w:type="spellStart"/>
+      <w:r>
+        <w:rPr>
+          <w:rFonts w:hint="eastAsia"/>
+          <w:sz w:val="23"/>
+        </w:rPr>
+        <w:t>fliesssss</w:t>
+      </w:r>
+      <w:proofErr w:type="spellEnd"/>
+      <w:r>
+        <w:rPr>
+          <w:rFonts w:hint="eastAsia"/>
+          <w:sz w:val="23"/>
+        </w:rPr>
+        <w:t>!!!!</w:t>
+      </w:r>
+      <w:r>
+        <w:rPr>
+          <w:sz w:val="23"/>
+        </w:rPr>
+        <w:t xml:space="preserve"> </w:t>
+      </w:r>
+      <w:proofErr w:type="spellStart"/>
+      <w:r>
+        <w:rPr>
+          <w:sz w:val="23"/>
+        </w:rPr>
+        <w:t>D</w:t>
       </w:r>
       <w:r>
         <w:rPr>
@@ -1486,6 +1636,7 @@
         </w:rPr>
         <w:t>p</w:t>
       </w:r>
+      <w:proofErr w:type="spellEnd"/>
       <w:r>
         <w:rPr>
           <w:rFonts w:hint="eastAsia"/>
@@ -1520,11 +1671,47 @@
         </w:rPr>
         <w:t>/</w:t>
       </w:r>
-      <w:r>
-        <w:rPr>
-          <w:sz w:val="23"/>
-        </w:rPr>
-        <w:t xml:space="preserve">xk/xk/xk, </w:t>
+      <w:proofErr w:type="spellStart"/>
+      <w:r>
+        <w:rPr>
+          <w:sz w:val="23"/>
+        </w:rPr>
+        <w:t>xk</w:t>
+      </w:r>
+      <w:proofErr w:type="spellEnd"/>
+      <w:r>
+        <w:rPr>
+          <w:sz w:val="23"/>
+        </w:rPr>
+        <w:t>/</w:t>
+      </w:r>
+      <w:proofErr w:type="spellStart"/>
+      <w:r>
+        <w:rPr>
+          <w:sz w:val="23"/>
+        </w:rPr>
+        <w:t>xk</w:t>
+      </w:r>
+      <w:proofErr w:type="spellEnd"/>
+      <w:r>
+        <w:rPr>
+          <w:sz w:val="23"/>
+        </w:rPr>
+        <w:t>/</w:t>
+      </w:r>
+      <w:proofErr w:type="spellStart"/>
+      <w:r>
+        <w:rPr>
+          <w:sz w:val="23"/>
+        </w:rPr>
+        <w:t>xk</w:t>
+      </w:r>
+      <w:proofErr w:type="spellEnd"/>
+      <w:r>
+        <w:rPr>
+          <w:sz w:val="23"/>
+        </w:rPr>
+        <w:t xml:space="preserve">, </w:t>
       </w:r>
       <w:r>
         <w:rPr>
@@ -1611,12 +1798,21 @@
         </w:rPr>
         <w:t xml:space="preserve"> </w:t>
       </w:r>
-      <w:r>
-        <w:rPr>
-          <w:rFonts w:hint="eastAsia"/>
-          <w:sz w:val="23"/>
-        </w:rPr>
-        <w:t>ics!</w:t>
+      <w:proofErr w:type="spellStart"/>
+      <w:r>
+        <w:rPr>
+          <w:rFonts w:hint="eastAsia"/>
+          <w:sz w:val="23"/>
+        </w:rPr>
+        <w:t>ics</w:t>
+      </w:r>
+      <w:proofErr w:type="spellEnd"/>
+      <w:r>
+        <w:rPr>
+          <w:rFonts w:hint="eastAsia"/>
+          <w:sz w:val="23"/>
+        </w:rPr>
+        <w:t>!</w:t>
       </w:r>
     </w:p>
     <w:p>
@@ -1653,17 +1849,33 @@
           <w:sz w:val="23"/>
         </w:rPr>
       </w:pPr>
-      <w:r>
-        <w:rPr>
-          <w:sz w:val="23"/>
-        </w:rPr>
-        <w:t xml:space="preserve">sad story, be hard baby! </w:t>
-      </w:r>
-      <w:r>
-        <w:rPr>
-          <w:sz w:val="23"/>
-        </w:rPr>
-        <w:t xml:space="preserve">Oj </w:t>
+      <w:proofErr w:type="gramStart"/>
+      <w:r>
+        <w:rPr>
+          <w:sz w:val="23"/>
+        </w:rPr>
+        <w:t>sad</w:t>
+      </w:r>
+      <w:proofErr w:type="gramEnd"/>
+      <w:r>
+        <w:rPr>
+          <w:sz w:val="23"/>
+        </w:rPr>
+        <w:t xml:space="preserve"> story, be hard baby! </w:t>
+      </w:r>
+      <w:proofErr w:type="spellStart"/>
+      <w:r>
+        <w:rPr>
+          <w:sz w:val="23"/>
+        </w:rPr>
+        <w:t>Oj</w:t>
+      </w:r>
+      <w:proofErr w:type="spellEnd"/>
+      <w:r>
+        <w:rPr>
+          <w:sz w:val="23"/>
+        </w:rPr>
+        <w:t xml:space="preserve"> </w:t>
       </w:r>
       <w:r>
         <w:rPr>
@@ -1731,7 +1943,6 @@
         <w:pStyle w:val="a3"/>
         <w:ind w:left="420" w:firstLineChars="0" w:firstLine="0"/>
         <w:rPr>
-          <w:rFonts w:hint="eastAsia"/>
           <w:sz w:val="23"/>
         </w:rPr>
       </w:pPr>
@@ -1755,6 +1966,7 @@
         </w:rPr>
         <w:t xml:space="preserve"> </w:t>
       </w:r>
+      <w:proofErr w:type="spellStart"/>
       <w:r>
         <w:rPr>
           <w:rFonts w:hint="eastAsia"/>
@@ -1762,12 +1974,22 @@
         </w:rPr>
         <w:t>dp</w:t>
       </w:r>
-      <w:r>
-        <w:rPr>
-          <w:rFonts w:hint="eastAsia"/>
-          <w:sz w:val="23"/>
-        </w:rPr>
-        <w:t>看理解了好一会儿</w:t>
+      <w:proofErr w:type="spellEnd"/>
+      <w:proofErr w:type="gramStart"/>
+      <w:r>
+        <w:rPr>
+          <w:rFonts w:hint="eastAsia"/>
+          <w:sz w:val="23"/>
+        </w:rPr>
+        <w:t>看理解</w:t>
+      </w:r>
+      <w:proofErr w:type="gramEnd"/>
+      <w:r>
+        <w:rPr>
+          <w:rFonts w:hint="eastAsia"/>
+          <w:sz w:val="23"/>
+        </w:rPr>
+        <w:t>了好一会儿</w:t>
       </w:r>
       <w:r>
         <w:rPr>
@@ -1787,8 +2009,17 @@
           <w:rFonts w:hint="eastAsia"/>
           <w:sz w:val="23"/>
         </w:rPr>
-        <w:t>很不错哈哈哈</w:t>
-      </w:r>
+        <w:t>很不错哈哈</w:t>
+      </w:r>
+      <w:proofErr w:type="gramStart"/>
+      <w:r>
+        <w:rPr>
+          <w:rFonts w:hint="eastAsia"/>
+          <w:sz w:val="23"/>
+        </w:rPr>
+        <w:t>哈</w:t>
+      </w:r>
+      <w:proofErr w:type="gramEnd"/>
       <w:r>
         <w:rPr>
           <w:rFonts w:hint="eastAsia"/>
@@ -1820,7 +2051,21 @@
         <w:rPr>
           <w:sz w:val="23"/>
         </w:rPr>
-        <w:t xml:space="preserve"> a more pro</w:t>
+        <w:t xml:space="preserve"> </w:t>
+      </w:r>
+      <w:proofErr w:type="gramStart"/>
+      <w:r>
+        <w:rPr>
+          <w:sz w:val="23"/>
+        </w:rPr>
+        <w:t>a</w:t>
+      </w:r>
+      <w:proofErr w:type="gramEnd"/>
+      <w:r>
+        <w:rPr>
+          <w:sz w:val="23"/>
+        </w:rPr>
+        <w:t xml:space="preserve"> more pro</w:t>
       </w:r>
       <w:r>
         <w:rPr>
@@ -1911,7 +2156,79 @@
           <w:rFonts w:hint="eastAsia"/>
           <w:sz w:val="23"/>
         </w:rPr>
-        <w:t>/xk</w:t>
+        <w:t>/</w:t>
+      </w:r>
+      <w:proofErr w:type="spellStart"/>
+      <w:r>
+        <w:rPr>
+          <w:rFonts w:hint="eastAsia"/>
+          <w:sz w:val="23"/>
+        </w:rPr>
+        <w:t>xk</w:t>
+      </w:r>
+      <w:proofErr w:type="spellEnd"/>
+    </w:p>
+    <w:p>
+      <w:pPr>
+        <w:pStyle w:val="a3"/>
+        <w:numPr>
+          <w:ilvl w:val="0"/>
+          <w:numId w:val="1"/>
+        </w:numPr>
+        <w:ind w:firstLineChars="0"/>
+        <w:rPr>
+          <w:rFonts w:hint="eastAsia"/>
+          <w:color w:val="FF0000"/>
+          <w:sz w:val="23"/>
+        </w:rPr>
+      </w:pPr>
+      <w:r>
+        <w:rPr>
+          <w:rFonts w:hint="eastAsia"/>
+          <w:color w:val="FF0000"/>
+          <w:sz w:val="23"/>
+        </w:rPr>
+        <w:t>贪心</w:t>
+      </w:r>
+      <w:r>
+        <w:rPr>
+          <w:rFonts w:hint="eastAsia"/>
+          <w:color w:val="FF0000"/>
+          <w:sz w:val="23"/>
+        </w:rPr>
+        <w:t>EX</w:t>
+      </w:r>
+      <w:r>
+        <w:rPr>
+          <w:rFonts w:hint="eastAsia"/>
+          <w:color w:val="FF0000"/>
+          <w:sz w:val="23"/>
+        </w:rPr>
+        <w:t>皇后游戏</w:t>
+      </w:r>
+      <w:r>
+        <w:rPr>
+          <w:rFonts w:hint="eastAsia"/>
+          <w:color w:val="FF0000"/>
+          <w:sz w:val="23"/>
+        </w:rPr>
+        <w:t xml:space="preserve"> </w:t>
+      </w:r>
+      <w:r>
+        <w:rPr>
+          <w:rFonts w:hint="eastAsia"/>
+          <w:color w:val="FF0000"/>
+          <w:sz w:val="23"/>
+        </w:rPr>
+        <w:t>数学推导</w:t>
+      </w:r>
+      <w:r>
+        <w:rPr>
+          <w:rFonts w:hint="eastAsia"/>
+          <w:color w:val="FF0000"/>
+          <w:sz w:val="23"/>
+        </w:rPr>
+        <w:t>!</w:t>
       </w:r>
       <w:bookmarkStart w:id="0" w:name="_GoBack"/>
       <w:bookmarkEnd w:id="0"/>
@@ -1931,7 +2248,7 @@
   <w:abstractNum w:abstractNumId="0" w15:restartNumberingAfterBreak="0">
     <w:nsid w:val="0B77783D"/>
     <w:multiLevelType w:val="hybridMultilevel"/>
-    <w:tmpl w:val="87241A10"/>
+    <w:tmpl w:val="49C45ED8"/>
     <w:lvl w:ilvl="0" w:tplc="04090009">
       <w:start w:val="1"/>
       <w:numFmt w:val="bullet"/>
@@ -2388,6 +2705,119 @@
       <w:start w:val="1"/>
       <w:numFmt w:val="bullet"/>
       <w:lvlText w:val=""/>
+      <w:lvlJc w:val="left"/>
+      <w:pPr>
+        <w:ind w:left="840" w:hanging="420"/>
+      </w:pPr>
+      <w:rPr>
+        <w:rFonts w:ascii="Wingdings" w:hAnsi="Wingdings" w:hint="default"/>
+      </w:rPr>
+    </w:lvl>
+    <w:lvl w:ilvl="1" w:tplc="04090003" w:tentative="1">
+      <w:start w:val="1"/>
+      <w:numFmt w:val="bullet"/>
+      <w:lvlText w:val=""/>
+      <w:lvlJc w:val="left"/>
+      <w:pPr>
+        <w:ind w:left="1260" w:hanging="420"/>
+      </w:pPr>
+      <w:rPr>
+        <w:rFonts w:ascii="Wingdings" w:hAnsi="Wingdings" w:hint="default"/>
+      </w:rPr>
+    </w:lvl>
+    <w:lvl w:ilvl="2" w:tplc="04090005" w:tentative="1">
+      <w:start w:val="1"/>
+      <w:numFmt w:val="bullet"/>
+      <w:lvlText w:val=""/>
+      <w:lvlJc w:val="left"/>
+      <w:pPr>
+        <w:ind w:left="1680" w:hanging="420"/>
+      </w:pPr>
+      <w:rPr>
+        <w:rFonts w:ascii="Wingdings" w:hAnsi="Wingdings" w:hint="default"/>
+      </w:rPr>
+    </w:lvl>
+    <w:lvl w:ilvl="3" w:tplc="04090001" w:tentative="1">
+      <w:start w:val="1"/>
+      <w:numFmt w:val="bullet"/>
+      <w:lvlText w:val=""/>
+      <w:lvlJc w:val="left"/>
+      <w:pPr>
+        <w:ind w:left="2100" w:hanging="420"/>
+      </w:pPr>
+      <w:rPr>
+        <w:rFonts w:ascii="Wingdings" w:hAnsi="Wingdings" w:hint="default"/>
+      </w:rPr>
+    </w:lvl>
+    <w:lvl w:ilvl="4" w:tplc="04090003" w:tentative="1">
+      <w:start w:val="1"/>
+      <w:numFmt w:val="bullet"/>
+      <w:lvlText w:val=""/>
+      <w:lvlJc w:val="left"/>
+      <w:pPr>
+        <w:ind w:left="2520" w:hanging="420"/>
+      </w:pPr>
+      <w:rPr>
+        <w:rFonts w:ascii="Wingdings" w:hAnsi="Wingdings" w:hint="default"/>
+      </w:rPr>
+    </w:lvl>
+    <w:lvl w:ilvl="5" w:tplc="04090005" w:tentative="1">
+      <w:start w:val="1"/>
+      <w:numFmt w:val="bullet"/>
+      <w:lvlText w:val=""/>
+      <w:lvlJc w:val="left"/>
+      <w:pPr>
+        <w:ind w:left="2940" w:hanging="420"/>
+      </w:pPr>
+      <w:rPr>
+        <w:rFonts w:ascii="Wingdings" w:hAnsi="Wingdings" w:hint="default"/>
+      </w:rPr>
+    </w:lvl>
+    <w:lvl w:ilvl="6" w:tplc="04090001" w:tentative="1">
+      <w:start w:val="1"/>
+      <w:numFmt w:val="bullet"/>
+      <w:lvlText w:val=""/>
+      <w:lvlJc w:val="left"/>
+      <w:pPr>
+        <w:ind w:left="3360" w:hanging="420"/>
+      </w:pPr>
+      <w:rPr>
+        <w:rFonts w:ascii="Wingdings" w:hAnsi="Wingdings" w:hint="default"/>
+      </w:rPr>
+    </w:lvl>
+    <w:lvl w:ilvl="7" w:tplc="04090003" w:tentative="1">
+      <w:start w:val="1"/>
+      <w:numFmt w:val="bullet"/>
+      <w:lvlText w:val=""/>
+      <w:lvlJc w:val="left"/>
+      <w:pPr>
+        <w:ind w:left="3780" w:hanging="420"/>
+      </w:pPr>
+      <w:rPr>
+        <w:rFonts w:ascii="Wingdings" w:hAnsi="Wingdings" w:hint="default"/>
+      </w:rPr>
+    </w:lvl>
+    <w:lvl w:ilvl="8" w:tplc="04090005" w:tentative="1">
+      <w:start w:val="1"/>
+      <w:numFmt w:val="bullet"/>
+      <w:lvlText w:val=""/>
+      <w:lvlJc w:val="left"/>
+      <w:pPr>
+        <w:ind w:left="4200" w:hanging="420"/>
+      </w:pPr>
+      <w:rPr>
+        <w:rFonts w:ascii="Wingdings" w:hAnsi="Wingdings" w:hint="default"/>
+      </w:rPr>
+    </w:lvl>
+  </w:abstractNum>
+  <w:abstractNum w:abstractNumId="5" w15:restartNumberingAfterBreak="0">
+    <w:nsid w:val="6B492D6B"/>
+    <w:multiLevelType w:val="hybridMultilevel"/>
+    <w:tmpl w:val="984C419E"/>
+    <w:lvl w:ilvl="0" w:tplc="04090009">
+      <w:start w:val="1"/>
+      <w:numFmt w:val="bullet"/>
+      <w:lvlText w:val=""/>
       <w:lvlJc w:val="left"/>
       <w:pPr>
         <w:ind w:left="840" w:hanging="420"/>
@@ -2507,6 +2937,9 @@
   </w:num>
   <w:num w:numId="5">
     <w:abstractNumId w:val="3"/>
+  </w:num>
+  <w:num w:numId="6">
+    <w:abstractNumId w:val="5"/>
   </w:num>
 </w:numbering>
 </file>
@@ -3236,7 +3669,7 @@
 </file>
 
 <file path=customXml/itemProps1.xml><?xml version="1.0" encoding="utf-8"?>
-<ds:datastoreItem xmlns:ds="http://schemas.openxmlformats.org/officeDocument/2006/customXml" ds:itemID="{BEC83A5F-99A9-4013-A461-B7E7F72BFA5B}">
+<ds:datastoreItem xmlns:ds="http://schemas.openxmlformats.org/officeDocument/2006/customXml" ds:itemID="{953D41E3-13FF-4201-856E-9B37940904AF}">
   <ds:schemaRefs>
     <ds:schemaRef ds:uri="http://schemas.openxmlformats.org/officeDocument/2006/bibliography"/>
   </ds:schemaRefs>
